--- a/etcd-design.docx
+++ b/etcd-design.docx
@@ -65,63 +65,117 @@
         <w:pStyle w:val="FirstParagraph"/>
       </w:pPr>
       <w:r>
-        <w:t xml:space="preserve">The design of witness functionality in etcd has two key objectives:</w:t>
-      </w:r>
-      <w:r>
-        <w:t xml:space="preserve"> </w:t>
-      </w:r>
-      <w:r>
-        <w:t xml:space="preserve">1. Extend the etcd-io/raft library to support witness functionality through an extended Raft algorithm (https://github.com/joshuazh-x/extended-raft-paper/blob/main/main.pdf). This not only benefits etcd but also empowers any application that utilizes this library.</w:t>
-      </w:r>
-      <w:r>
-        <w:t xml:space="preserve"> </w:t>
-      </w:r>
-      <w:r>
-        <w:t xml:space="preserve">2. Build etcd’s capability to leverage various witness types. Currently, we support mounted share and cloud witness options, with the potential to expand to include additional solutions like AWS S3. This design philosophy prioritizes flexibility to meet diverse user requirements.</w:t>
-      </w:r>
-    </w:p>
-    <w:p>
-      <w:pPr>
-        <w:pStyle w:val="BodyText"/>
-      </w:pPr>
-      <w:r>
-        <w:t xml:space="preserve">A fundamental principle for witness functionality is to ensure complete backward compatibility with existing Raft libraries and etcd behavior. In essence, without a witness present, etcd and Raft will operate identically to the official versions. This compatibility extends to both API and data levels. As a result, existing applications reliant on etcd will continue to operate seamlessly even after upgrading to the new version with witness support.</w:t>
-      </w:r>
-    </w:p>
-    <w:p>
-      <w:pPr>
-        <w:pStyle w:val="BodyText"/>
-      </w:pPr>
-      <w:r>
-        <w:t xml:space="preserve">It is also important to seamless upgrade of existing clusters to a witness-enabled version and, if necessary, downgrade to a previous official version for users with specific concerns.</w:t>
+        <w:t xml:space="preserve">Etcd leverages a modular design by relying on the separate shared library</w:t>
+      </w:r>
+      <w:r>
+        <w:t xml:space="preserve"> </w:t>
+      </w:r>
+      <w:r>
+        <w:rPr>
+          <w:rStyle w:val="VerbatimChar"/>
+        </w:rPr>
+        <w:t xml:space="preserve">etcd-io/raft</w:t>
+      </w:r>
+      <w:r>
+        <w:t xml:space="preserve"> </w:t>
+      </w:r>
+      <w:r>
+        <w:t xml:space="preserve">for its core Raft consensus algorithm. This modularity allows other applications to reuse the robust Raft library. While etcd itself is widely used (e.g., Kubernetes), this design offers more than just witness support for etcd clusters.</w:t>
+      </w:r>
+    </w:p>
+    <w:p>
+      <w:pPr>
+        <w:numPr>
+          <w:ilvl w:val="0"/>
+          <w:numId w:val="1001"/>
+        </w:numPr>
+      </w:pPr>
+      <w:r>
+        <w:t xml:space="preserve">This new design enables etcd to create highly available clusters by incorporating a witness in place of a traditional member node. Traditionally, a 3-node etcd cluster could be reduced to just 2 active nodes with a shared storage like NFS or Azure Blob acting as the witness.</w:t>
+      </w:r>
+    </w:p>
+    <w:p>
+      <w:pPr>
+        <w:numPr>
+          <w:ilvl w:val="0"/>
+          <w:numId w:val="1001"/>
+        </w:numPr>
+      </w:pPr>
+      <w:r>
+        <w:t xml:space="preserve">Backward compatibility with existing etcd deployments (vanilla etcd) is a critical aspect. This includes compatibility on both the API level and backend data level. Maintaining compatibility ensures that existing applications reliant on etcd continue to function seamlessly. Additionally, backend data compatibility preserves management and operation experience like recovering from old snapshots.</w:t>
+      </w:r>
+    </w:p>
+    <w:p>
+      <w:pPr>
+        <w:numPr>
+          <w:ilvl w:val="0"/>
+          <w:numId w:val="1001"/>
+        </w:numPr>
+      </w:pPr>
+      <w:r>
+        <w:t xml:space="preserve">The</w:t>
+      </w:r>
+      <w:r>
+        <w:t xml:space="preserve"> </w:t>
+      </w:r>
+      <w:r>
+        <w:rPr>
+          <w:rStyle w:val="VerbatimChar"/>
+        </w:rPr>
+        <w:t xml:space="preserve">etcd-io/raft</w:t>
+      </w:r>
+      <w:r>
+        <w:t xml:space="preserve"> </w:t>
+      </w:r>
+      <w:r>
+        <w:t xml:space="preserve">library is extended to support witness functionality through a compatible variant of the Raft algorithm, as detailed in the extended Raft algorithm paper (</w:t>
+      </w:r>
+      <w:hyperlink r:id="rId22">
+        <w:r>
+          <w:rPr>
+            <w:rStyle w:val="Hyperlink"/>
+          </w:rPr>
+          <w:t xml:space="preserve">extended Raft algorithm</w:t>
+        </w:r>
+      </w:hyperlink>
+      <w:r>
+        <w:t xml:space="preserve">). This ensures that the extended Raft algorithm remains fully compatible with the vanilla version. By maintaining API and behavior compatibility throughout the implementation, applications built on raft library can continue to function as expected.</w:t>
+      </w:r>
+    </w:p>
+    <w:p>
+      <w:pPr>
+        <w:pStyle w:val="FirstParagraph"/>
+      </w:pPr>
+      <w:r>
+        <w:t xml:space="preserve">It is also important to seamless upgrade of existing clusters to a witness-enabled version and, if necessary, downgrade to a previous vanilla version for users with specific concerns.</w:t>
       </w:r>
     </w:p>
     <w:p>
       <w:pPr>
         <w:pStyle w:val="Heading1"/>
       </w:pPr>
-      <w:bookmarkStart w:id="22" w:name="design"/>
+      <w:bookmarkStart w:id="23" w:name="design"/>
       <w:r>
         <w:t xml:space="preserve">Design</w:t>
       </w:r>
-      <w:bookmarkEnd w:id="22"/>
+      <w:bookmarkEnd w:id="23"/>
     </w:p>
     <w:p>
       <w:pPr>
         <w:pStyle w:val="Heading2"/>
       </w:pPr>
-      <w:bookmarkStart w:id="23" w:name="overview"/>
+      <w:bookmarkStart w:id="24" w:name="overview"/>
       <w:r>
         <w:t xml:space="preserve">Overview</w:t>
       </w:r>
-      <w:bookmarkEnd w:id="23"/>
+      <w:bookmarkEnd w:id="24"/>
     </w:p>
     <w:p>
       <w:pPr>
         <w:pStyle w:val="FirstParagraph"/>
       </w:pPr>
       <w:r>
-        <w:t xml:space="preserve">Witnesses are introduced as a special type of member within the cluster. This design allows them to integrate seamlessly into existing etcd and Raft workflows without disrupting established functionalities.</w:t>
+        <w:t xml:space="preserve">Witness is introduced as a special type of member within the cluster. This design allows them to integrate seamlessly into existing etcd and Raft workflows without disrupting established functionalities.</w:t>
       </w:r>
     </w:p>
     <w:p>
@@ -194,7 +248,7 @@
                           </pic:cNvPicPr>
                         </pic:nvPicPr>
                         <pic:blipFill>
-                          <a:blip r:embed="rId24"/>
+                          <a:blip r:embed="rId25"/>
                           <a:stretch>
                             <a:fillRect/>
                           </a:stretch>
@@ -279,7 +333,7 @@
                           </pic:cNvPicPr>
                         </pic:nvPicPr>
                         <pic:blipFill>
-                          <a:blip r:embed="rId25"/>
+                          <a:blip r:embed="rId26"/>
                           <a:stretch>
                             <a:fillRect/>
                           </a:stretch>
@@ -329,11 +383,11 @@
       <w:pPr>
         <w:pStyle w:val="Heading2"/>
       </w:pPr>
-      <w:bookmarkStart w:id="26" w:name="raft"/>
+      <w:bookmarkStart w:id="27" w:name="raft"/>
       <w:r>
         <w:t xml:space="preserve">Raft</w:t>
       </w:r>
-      <w:bookmarkEnd w:id="26"/>
+      <w:bookmarkEnd w:id="27"/>
     </w:p>
     <w:p>
       <w:pPr>
@@ -394,7 +448,7 @@
                           </pic:cNvPicPr>
                         </pic:nvPicPr>
                         <pic:blipFill>
-                          <a:blip r:embed="rId27"/>
+                          <a:blip r:embed="rId28"/>
                           <a:stretch>
                             <a:fillRect/>
                           </a:stretch>
@@ -444,11 +498,11 @@
       <w:pPr>
         <w:pStyle w:val="Heading3"/>
       </w:pPr>
-      <w:bookmarkStart w:id="28" w:name="witness-message"/>
+      <w:bookmarkStart w:id="29" w:name="witness-message"/>
       <w:r>
         <w:t xml:space="preserve">Witness Message</w:t>
       </w:r>
-      <w:bookmarkEnd w:id="28"/>
+      <w:bookmarkEnd w:id="29"/>
     </w:p>
     <w:p>
       <w:pPr>
@@ -562,11 +616,11 @@
       <w:pPr>
         <w:pStyle w:val="Heading3"/>
       </w:pPr>
-      <w:bookmarkStart w:id="29" w:name="epoch"/>
+      <w:bookmarkStart w:id="30" w:name="epoch"/>
       <w:r>
         <w:t xml:space="preserve">Epoch</w:t>
       </w:r>
-      <w:bookmarkEnd w:id="29"/>
+      <w:bookmarkEnd w:id="30"/>
     </w:p>
     <w:p>
       <w:pPr>
@@ -605,65 +659,6 @@
       </w:r>
       <w:r>
         <w:t xml:space="preserve">maintains its own epoch and is capable of changing the replication sets based on its view of peer voters. This functionality is achieved through two member functions:</w:t>
-      </w:r>
-    </w:p>
-    <w:p>
-      <w:pPr>
-        <w:numPr>
-          <w:ilvl w:val="0"/>
-          <w:numId w:val="1001"/>
-        </w:numPr>
-        <w:pStyle w:val="Compact"/>
-      </w:pPr>
-      <w:r>
-        <w:rPr>
-          <w:rStyle w:val="VerbatimChar"/>
-        </w:rPr>
-        <w:t xml:space="preserve">ResetReplicationSet</w:t>
-      </w:r>
-      <w:r>
-        <w:t xml:space="preserve">: This function re-initializes the replication sets in the current epoch to their corresponding non-witness voter set. The subterm is either reset to 0 or incremented by one, depending on the</w:t>
-      </w:r>
-      <w:r>
-        <w:t xml:space="preserve"> </w:t>
-      </w:r>
-      <w:r>
-        <w:rPr>
-          <w:rStyle w:val="VerbatimChar"/>
-        </w:rPr>
-        <w:t xml:space="preserve">resetSubterm</w:t>
-      </w:r>
-      <w:r>
-        <w:t xml:space="preserve"> </w:t>
-      </w:r>
-      <w:r>
-        <w:t xml:space="preserve">argument.</w:t>
-      </w:r>
-    </w:p>
-    <w:p>
-      <w:pPr>
-        <w:numPr>
-          <w:ilvl w:val="0"/>
-          <w:numId w:val="1001"/>
-        </w:numPr>
-        <w:pStyle w:val="Compact"/>
-      </w:pPr>
-      <w:r>
-        <w:rPr>
-          <w:rStyle w:val="VerbatimChar"/>
-        </w:rPr>
-        <w:t xml:space="preserve">ChangeReplicationSet</w:t>
-      </w:r>
-      <w:r>
-        <w:t xml:space="preserve">: This function allows dynamic adjustments to the replication sets based on changes in the view of peer voters.</w:t>
-      </w:r>
-    </w:p>
-    <w:p>
-      <w:pPr>
-        <w:pStyle w:val="FirstParagraph"/>
-      </w:pPr>
-      <w:r>
-        <w:t xml:space="preserve">The leader’s replication set undergoes specific handling:</w:t>
       </w:r>
     </w:p>
     <w:p>
@@ -675,7 +670,28 @@
         <w:pStyle w:val="Compact"/>
       </w:pPr>
       <w:r>
-        <w:t xml:space="preserve">When the leader is elected for the first time, the replication set is initialized to the non-witness voter set, and the subterm is set to 0.</w:t>
+        <w:rPr>
+          <w:rStyle w:val="VerbatimChar"/>
+        </w:rPr>
+        <w:t xml:space="preserve">ResetReplicationSet</w:t>
+      </w:r>
+      <w:r>
+        <w:t xml:space="preserve">: This function re-initializes the replication sets in the current epoch to their corresponding non-witness voter set. The subterm is either reset to 0 or incremented by one, depending on the</w:t>
+      </w:r>
+      <w:r>
+        <w:t xml:space="preserve"> </w:t>
+      </w:r>
+      <w:r>
+        <w:rPr>
+          <w:rStyle w:val="VerbatimChar"/>
+        </w:rPr>
+        <w:t xml:space="preserve">resetSubterm</w:t>
+      </w:r>
+      <w:r>
+        <w:t xml:space="preserve"> </w:t>
+      </w:r>
+      <w:r>
+        <w:t xml:space="preserve">argument.</w:t>
       </w:r>
     </w:p>
     <w:p>
@@ -687,14 +703,13 @@
         <w:pStyle w:val="Compact"/>
       </w:pPr>
       <w:r>
-        <w:t xml:space="preserve">If the leader modifies the membership configuration, both replication sets are reset. However, instead of resetting to 0, the subterm is incremented.</w:t>
-      </w:r>
-    </w:p>
-    <w:p>
-      <w:r>
-        <w:pict>
-          <v:rect style="width:0;height:1.5pt" o:hralign="center" o:hrstd="t" o:hr="t"/>
-        </w:pict>
+        <w:rPr>
+          <w:rStyle w:val="VerbatimChar"/>
+        </w:rPr>
+        <w:t xml:space="preserve">ChangeReplicationSet</w:t>
+      </w:r>
+      <w:r>
+        <w:t xml:space="preserve">: This function allows dynamic adjustments to the replication sets based on changes in the view of peer voters.</w:t>
       </w:r>
     </w:p>
     <w:p>
@@ -702,22 +717,7 @@
         <w:pStyle w:val="FirstParagraph"/>
       </w:pPr>
       <w:r>
-        <w:t xml:space="preserve">The</w:t>
-      </w:r>
-      <w:r>
-        <w:t xml:space="preserve"> </w:t>
-      </w:r>
-      <w:r>
-        <w:rPr>
-          <w:rStyle w:val="VerbatimChar"/>
-        </w:rPr>
-        <w:t xml:space="preserve">ChangeReplicationSet</w:t>
-      </w:r>
-      <w:r>
-        <w:t xml:space="preserve"> </w:t>
-      </w:r>
-      <w:r>
-        <w:t xml:space="preserve">function dynamically modifies the replication sets within the current epoch based on the health status of voters in each configuration. The goal is to create a new replication set that includes more healthy voters. Here are the key principles governing this process:</w:t>
+        <w:t xml:space="preserve">The leader’s replication set undergoes specific handling:</w:t>
       </w:r>
     </w:p>
     <w:p>
@@ -729,7 +729,7 @@
         <w:pStyle w:val="Compact"/>
       </w:pPr>
       <w:r>
-        <w:t xml:space="preserve">Excluded Voter Health: If the excluded voter is not healthy, swapping it with any voter already inside the replication set will not increase the number of healthy voters in the set.</w:t>
+        <w:t xml:space="preserve">When the leader is elected for the first time, the replication set is initialized to the non-witness voter set, and the subterm is set to 0.</w:t>
       </w:r>
     </w:p>
     <w:p>
@@ -741,31 +741,14 @@
         <w:pStyle w:val="Compact"/>
       </w:pPr>
       <w:r>
-        <w:t xml:space="preserve">Maximizing Healthy Voters: When the excluded voter is a healthy voter, we can replace it with any non-healthy voter from the replication set to maximize the count of healthy voters within the replication set. Notably, witnesses are always considered healthy.</w:t>
-      </w:r>
-    </w:p>
-    <w:p>
-      <w:pPr>
-        <w:numPr>
-          <w:ilvl w:val="0"/>
-          <w:numId w:val="1003"/>
-        </w:numPr>
-        <w:pStyle w:val="Compact"/>
-      </w:pPr>
-      <w:r>
-        <w:t xml:space="preserve">All Healthy Voters: If all voters in the replication set are healthy, no changes are made to the set.</w:t>
-      </w:r>
-    </w:p>
-    <w:p>
-      <w:pPr>
-        <w:numPr>
-          <w:ilvl w:val="0"/>
-          <w:numId w:val="1003"/>
-        </w:numPr>
-        <w:pStyle w:val="Compact"/>
-      </w:pPr>
-      <w:r>
-        <w:t xml:space="preserve">Witness Exception: An exception occurs when all voters are healthy, and the replication set contains a witness. In this scenario, we reset the replication set to include only non-witness voters.</w:t>
+        <w:t xml:space="preserve">If the leader modifies the membership configuration, both replication sets are reset. However, instead of resetting to 0, the subterm is incremented.</w:t>
+      </w:r>
+    </w:p>
+    <w:p>
+      <w:r>
+        <w:pict>
+          <v:rect style="width:0;height:1.5pt" o:hralign="center" o:hrstd="t" o:hr="t"/>
+        </w:pict>
       </w:r>
     </w:p>
     <w:p>
@@ -773,19 +756,22 @@
         <w:pStyle w:val="FirstParagraph"/>
       </w:pPr>
       <w:r>
-        <w:t xml:space="preserve">Two new essential member functions have been introduced in the</w:t>
-      </w:r>
-      <w:r>
-        <w:t xml:space="preserve"> </w:t>
-      </w:r>
-      <w:r>
-        <w:rPr>
-          <w:rStyle w:val="VerbatimChar"/>
-        </w:rPr>
-        <w:t xml:space="preserve">ProgressTracker</w:t>
-      </w:r>
-      <w:r>
-        <w:t xml:space="preserve">:</w:t>
+        <w:t xml:space="preserve">The</w:t>
+      </w:r>
+      <w:r>
+        <w:t xml:space="preserve"> </w:t>
+      </w:r>
+      <w:r>
+        <w:rPr>
+          <w:rStyle w:val="VerbatimChar"/>
+        </w:rPr>
+        <w:t xml:space="preserve">ChangeReplicationSet</w:t>
+      </w:r>
+      <w:r>
+        <w:t xml:space="preserve"> </w:t>
+      </w:r>
+      <w:r>
+        <w:t xml:space="preserve">function dynamically modifies the replication sets within the current epoch based on the health status of voters in each configuration. The goal is to create a new replication set that includes more healthy voters. Here are the key principles governing this process:</w:t>
       </w:r>
     </w:p>
     <w:p>
@@ -797,13 +783,7 @@
         <w:pStyle w:val="Compact"/>
       </w:pPr>
       <w:r>
-        <w:rPr>
-          <w:rStyle w:val="VerbatimChar"/>
-        </w:rPr>
-        <w:t xml:space="preserve">OneLessThanQuorumInReplicationSet</w:t>
-      </w:r>
-      <w:r>
-        <w:t xml:space="preserve">: This function plays an important role in log replication. It determines when the leader should send requests to the witness.</w:t>
+        <w:t xml:space="preserve">Excluded Voter Health: If the excluded voter is not healthy, swapping it with any voter already inside the replication set will not increase the number of healthy voters in the set.</w:t>
       </w:r>
     </w:p>
     <w:p>
@@ -815,87 +795,51 @@
         <w:pStyle w:val="Compact"/>
       </w:pPr>
       <w:r>
-        <w:rPr>
-          <w:rStyle w:val="VerbatimChar"/>
-        </w:rPr>
-        <w:t xml:space="preserve">TallyVotesWithDifference</w:t>
-      </w:r>
-      <w:r>
-        <w:t xml:space="preserve">: Used during leader election, this function assesses whether a candidate has received subquorum votes.</w:t>
-      </w:r>
-    </w:p>
-    <w:p>
-      <w:pPr>
-        <w:pStyle w:val="Heading3"/>
-      </w:pPr>
-      <w:bookmarkStart w:id="30" w:name="log-replication"/>
-      <w:r>
-        <w:t xml:space="preserve">Log Replication</w:t>
-      </w:r>
-      <w:bookmarkEnd w:id="30"/>
+        <w:t xml:space="preserve">Maximizing Healthy Voters: When the excluded voter is a healthy voter, we can replace it with any non-healthy voter from the replication set to maximize the count of healthy voters within the replication set. Notably, witnesses are always considered healthy.</w:t>
+      </w:r>
+    </w:p>
+    <w:p>
+      <w:pPr>
+        <w:numPr>
+          <w:ilvl w:val="0"/>
+          <w:numId w:val="1004"/>
+        </w:numPr>
+        <w:pStyle w:val="Compact"/>
+      </w:pPr>
+      <w:r>
+        <w:t xml:space="preserve">All Healthy Voters: If all voters in the replication set are healthy, no changes are made to the set.</w:t>
+      </w:r>
+    </w:p>
+    <w:p>
+      <w:pPr>
+        <w:numPr>
+          <w:ilvl w:val="0"/>
+          <w:numId w:val="1004"/>
+        </w:numPr>
+        <w:pStyle w:val="Compact"/>
+      </w:pPr>
+      <w:r>
+        <w:t xml:space="preserve">Witness Exception: An exception occurs when all voters are healthy, and the replication set contains a witness. In this scenario, we reset the replication set to include only non-witness voters.</w:t>
+      </w:r>
     </w:p>
     <w:p>
       <w:pPr>
         <w:pStyle w:val="FirstParagraph"/>
       </w:pPr>
       <w:r>
-        <w:t xml:space="preserve">Leader replicates log entries to non-witness followers using the same mechanism as the original Raft algorithm. Similarly, the process of committing a log entry — triggered upon receiving quorum acknowledgments — remains consistent. However, we introduce a modification: determining when a log entry should be</w:t>
-      </w:r>
-      <w:r>
-        <w:t xml:space="preserve"> </w:t>
-      </w:r>
-      <w:r>
-        <w:t xml:space="preserve">“</w:t>
-      </w:r>
-      <w:r>
-        <w:t xml:space="preserve">replicated</w:t>
-      </w:r>
-      <w:r>
-        <w:t xml:space="preserve">”</w:t>
-      </w:r>
-      <w:r>
-        <w:t xml:space="preserve"> </w:t>
-      </w:r>
-      <w:r>
-        <w:t xml:space="preserve">to the witness. Note that this replication does not involve transmitting actual data to the witness.</w:t>
-      </w:r>
-    </w:p>
-    <w:p>
-      <w:pPr>
-        <w:pStyle w:val="BodyText"/>
-      </w:pPr>
-      <w:r>
-        <w:t xml:space="preserve">The check for witness replication occurs within the</w:t>
-      </w:r>
-      <w:r>
-        <w:t xml:space="preserve"> </w:t>
-      </w:r>
-      <w:r>
-        <w:rPr>
-          <w:rStyle w:val="VerbatimChar"/>
-        </w:rPr>
-        <w:t xml:space="preserve">maybeCommit</w:t>
-      </w:r>
-      <w:r>
-        <w:t xml:space="preserve"> </w:t>
-      </w:r>
-      <w:r>
-        <w:t xml:space="preserve">function, just before invoking the</w:t>
-      </w:r>
-      <w:r>
-        <w:t xml:space="preserve"> </w:t>
-      </w:r>
-      <w:r>
-        <w:rPr>
-          <w:rStyle w:val="VerbatimChar"/>
-        </w:rPr>
-        <w:t xml:space="preserve">maybeCommit</w:t>
-      </w:r>
-      <w:r>
-        <w:t xml:space="preserve"> </w:t>
-      </w:r>
-      <w:r>
-        <w:t xml:space="preserve">function of the raftLog. Here’s how it works:</w:t>
+        <w:t xml:space="preserve">Two new essential member functions have been introduced in the</w:t>
+      </w:r>
+      <w:r>
+        <w:t xml:space="preserve"> </w:t>
+      </w:r>
+      <w:r>
+        <w:rPr>
+          <w:rStyle w:val="VerbatimChar"/>
+        </w:rPr>
+        <w:t xml:space="preserve">ProgressTracker</w:t>
+      </w:r>
+      <w:r>
+        <w:t xml:space="preserve">:</w:t>
       </w:r>
     </w:p>
     <w:p>
@@ -907,31 +851,13 @@
         <w:pStyle w:val="Compact"/>
       </w:pPr>
       <w:r>
-        <w:t xml:space="preserve">The</w:t>
-      </w:r>
-      <w:r>
-        <w:t xml:space="preserve"> </w:t>
-      </w:r>
-      <w:r>
-        <w:rPr>
-          <w:rStyle w:val="VerbatimChar"/>
-        </w:rPr>
-        <w:t xml:space="preserve">ProgressTracker’s</w:t>
-      </w:r>
-      <w:r>
-        <w:t xml:space="preserve"> </w:t>
-      </w:r>
-      <w:r>
         <w:rPr>
           <w:rStyle w:val="VerbatimChar"/>
         </w:rPr>
         <w:t xml:space="preserve">OneLessThanQuorumInReplicationSet</w:t>
       </w:r>
       <w:r>
-        <w:t xml:space="preserve"> </w:t>
-      </w:r>
-      <w:r>
-        <w:t xml:space="preserve">function is called. This function returns the index of the latest entry that has received subquorum acknowledgments. If the current configuration does not have a witness, the index will be 0.</w:t>
+        <w:t xml:space="preserve">: This function plays an important role in log replication. It determines when the leader should send requests to the witness.</w:t>
       </w:r>
     </w:p>
     <w:p>
@@ -943,70 +869,22 @@
         <w:pStyle w:val="Compact"/>
       </w:pPr>
       <w:r>
-        <w:t xml:space="preserve">If a non-zero index is returned and the log entry has the same term and subterm as the current epoch, the leader attempts to replicate log entries up to this index with the witness. This is achieved via the</w:t>
-      </w:r>
-      <w:r>
-        <w:t xml:space="preserve"> </w:t>
-      </w:r>
-      <w:r>
-        <w:rPr>
-          <w:rStyle w:val="VerbatimChar"/>
-        </w:rPr>
-        <w:t xml:space="preserve">sendAppendToWitness</w:t>
-      </w:r>
-      <w:r>
-        <w:t xml:space="preserve"> </w:t>
-      </w:r>
-      <w:r>
-        <w:t xml:space="preserve">function. Notably, we’ve introduced specialized</w:t>
-      </w:r>
-      <w:r>
-        <w:t xml:space="preserve"> </w:t>
-      </w:r>
-      <w:r>
-        <w:rPr>
-          <w:rStyle w:val="VerbatimChar"/>
-        </w:rPr>
-        <w:t xml:space="preserve">sendXXXToWitness</w:t>
-      </w:r>
-      <w:r>
-        <w:t xml:space="preserve"> </w:t>
-      </w:r>
-      <w:r>
-        <w:t xml:space="preserve">functions for peers, as there’s no need to marshal witness messages.</w:t>
-      </w:r>
-    </w:p>
-    <w:p>
-      <w:pPr>
-        <w:numPr>
-          <w:ilvl w:val="0"/>
-          <w:numId w:val="1005"/>
-        </w:numPr>
-        <w:pStyle w:val="Compact"/>
-      </w:pPr>
-      <w:r>
-        <w:t xml:space="preserve">The witness processes this message and responds with a regular</w:t>
-      </w:r>
-      <w:r>
-        <w:t xml:space="preserve"> </w:t>
-      </w:r>
-      <w:r>
-        <w:rPr>
-          <w:rStyle w:val="VerbatimChar"/>
-        </w:rPr>
-        <w:t xml:space="preserve">MsgAppResp</w:t>
-      </w:r>
-      <w:r>
-        <w:t xml:space="preserve">, similar to how it handles other followers. Consequently, the leader can determine whether a log entry can be committed in the same manner as before.</w:t>
+        <w:rPr>
+          <w:rStyle w:val="VerbatimChar"/>
+        </w:rPr>
+        <w:t xml:space="preserve">TallyVotesWithDifference</w:t>
+      </w:r>
+      <w:r>
+        <w:t xml:space="preserve">: Used during leader election, this function assesses whether a candidate has received subquorum votes.</w:t>
       </w:r>
     </w:p>
     <w:p>
       <w:pPr>
         <w:pStyle w:val="Heading3"/>
       </w:pPr>
-      <w:bookmarkStart w:id="31" w:name="leader-election"/>
-      <w:r>
-        <w:t xml:space="preserve">Leader Election</w:t>
+      <w:bookmarkStart w:id="31" w:name="log-replication"/>
+      <w:r>
+        <w:t xml:space="preserve">Log Replication</w:t>
       </w:r>
       <w:bookmarkEnd w:id="31"/>
     </w:p>
@@ -1015,7 +893,25 @@
         <w:pStyle w:val="FirstParagraph"/>
       </w:pPr>
       <w:r>
-        <w:t xml:space="preserve">The adjustments to leader election are straightforward. Candidates continue to request votes from non-witness voters, following the established process. However, we introduce a new step: when a candidate has received subquorum votes, it requests votes from the witness.</w:t>
+        <w:t xml:space="preserve">Leader replicates log entries to non-witness followers using the same mechanism as the vanilla Raft algorithm. Similarly, the process of committing a log entry — triggered upon receiving quorum acknowledgments — remains consistent. However, we introduce a modification: determining when a log entry should be</w:t>
+      </w:r>
+      <w:r>
+        <w:t xml:space="preserve"> </w:t>
+      </w:r>
+      <w:r>
+        <w:t xml:space="preserve">“</w:t>
+      </w:r>
+      <w:r>
+        <w:t xml:space="preserve">replicated</w:t>
+      </w:r>
+      <w:r>
+        <w:t xml:space="preserve">”</w:t>
+      </w:r>
+      <w:r>
+        <w:t xml:space="preserve"> </w:t>
+      </w:r>
+      <w:r>
+        <w:t xml:space="preserve">to the witness. Note that this replication does not involve transmitting actual data to the witness.</w:t>
       </w:r>
     </w:p>
     <w:p>
@@ -1023,187 +919,37 @@
         <w:pStyle w:val="BodyText"/>
       </w:pPr>
       <w:r>
-        <w:t xml:space="preserve">We enhance the poll function by including an additional parameter called</w:t>
-      </w:r>
-      <w:r>
-        <w:t xml:space="preserve"> </w:t>
-      </w:r>
-      <w:r>
-        <w:rPr>
-          <w:rStyle w:val="VerbatimChar"/>
-        </w:rPr>
-        <w:t xml:space="preserve">votesToWin</w:t>
-      </w:r>
-      <w:r>
-        <w:t xml:space="preserve">. This parameter represents the count of additional votes needed for the current candidate to secure victory in the campaign.</w:t>
-      </w:r>
-    </w:p>
-    <w:p>
-      <w:pPr>
-        <w:pStyle w:val="BodyText"/>
-      </w:pPr>
-      <w:r>
-        <w:t xml:space="preserve">Candidates continuously monitor their vote differences as they poll the current voting status. When a candidate realizes that it requires only one additional vote to win the campaign, it sends a vote request to the witness. This request is made using the sendRequestVoteToWitness function, including the term, subterm, and the IDs of the followers who have already voted.</w:t>
-      </w:r>
-    </w:p>
-    <w:p>
-      <w:pPr>
-        <w:pStyle w:val="Heading3"/>
-      </w:pPr>
-      <w:bookmarkStart w:id="32" w:name="witness-message-processing"/>
-      <w:r>
-        <w:t xml:space="preserve">Witness Message Processing</w:t>
-      </w:r>
-      <w:bookmarkEnd w:id="32"/>
-    </w:p>
-    <w:p>
-      <w:pPr>
-        <w:pStyle w:val="Heading3"/>
-      </w:pPr>
-      <w:bookmarkStart w:id="33" w:name="witness-abstraction"/>
-      <w:r>
-        <w:t xml:space="preserve">Witness Abstraction</w:t>
-      </w:r>
-      <w:bookmarkEnd w:id="33"/>
-    </w:p>
-    <w:p>
-      <w:pPr>
-        <w:pStyle w:val="Heading3"/>
-      </w:pPr>
-      <w:bookmarkStart w:id="34" w:name="membership-reconfiguration"/>
-      <w:r>
-        <w:t xml:space="preserve">Membership Reconfiguration</w:t>
-      </w:r>
-      <w:bookmarkEnd w:id="34"/>
-    </w:p>
-    <w:p>
-      <w:pPr>
-        <w:pStyle w:val="Heading3"/>
-      </w:pPr>
-      <w:bookmarkStart w:id="35" w:name="linearizable-read"/>
-      <w:r>
-        <w:t xml:space="preserve">Linearizable Read</w:t>
-      </w:r>
-      <w:bookmarkEnd w:id="35"/>
-    </w:p>
-    <w:p>
-      <w:pPr>
-        <w:pStyle w:val="Heading2"/>
-      </w:pPr>
-      <w:bookmarkStart w:id="36" w:name="etcd"/>
-      <w:r>
-        <w:t xml:space="preserve">etcd</w:t>
-      </w:r>
-      <w:bookmarkEnd w:id="36"/>
-    </w:p>
-    <w:p>
-      <w:pPr>
-        <w:pStyle w:val="Heading3"/>
-      </w:pPr>
-      <w:bookmarkStart w:id="37" w:name="witenss-peer"/>
-      <w:r>
-        <w:t xml:space="preserve">Witenss Peer</w:t>
-      </w:r>
-      <w:bookmarkEnd w:id="37"/>
-    </w:p>
-    <w:p>
-      <w:pPr>
-        <w:pStyle w:val="Heading3"/>
-      </w:pPr>
-      <w:bookmarkStart w:id="38" w:name="witness-implementation"/>
-      <w:r>
-        <w:t xml:space="preserve">Witness Implementation</w:t>
-      </w:r>
-      <w:bookmarkEnd w:id="38"/>
-    </w:p>
-    <w:p>
-      <w:pPr>
-        <w:pStyle w:val="Heading3"/>
-      </w:pPr>
-      <w:bookmarkStart w:id="39" w:name="bootstrap-witness"/>
-      <w:r>
-        <w:t xml:space="preserve">Bootstrap Witness</w:t>
-      </w:r>
-      <w:bookmarkEnd w:id="39"/>
-    </w:p>
-    <w:p>
-      <w:pPr>
-        <w:pStyle w:val="Heading3"/>
-      </w:pPr>
-      <w:bookmarkStart w:id="40" w:name="runtime-reconfiguration"/>
-      <w:r>
-        <w:t xml:space="preserve">Runtime Reconfiguration</w:t>
-      </w:r>
-      <w:bookmarkEnd w:id="40"/>
-    </w:p>
-    <w:p>
-      <w:pPr>
-        <w:pStyle w:val="Heading1"/>
-      </w:pPr>
-      <w:bookmarkStart w:id="41" w:name="operation-guide"/>
-      <w:r>
-        <w:t xml:space="preserve">Operation Guide</w:t>
-      </w:r>
-      <w:bookmarkEnd w:id="41"/>
-    </w:p>
-    <w:p>
-      <w:pPr>
-        <w:pStyle w:val="FirstParagraph"/>
-      </w:pPr>
-      <w:r>
-        <w:t xml:space="preserve">Witnesses are introduced as special members with a unique format in their advertised peer URLs. This distinction is the only element etcd instances need to recognize. Importantly, etcd maintains the same communication protocols used for regular member interactions. As a result, existing operational procedures for etcd itself remain undisrupted.</w:t>
-      </w:r>
-    </w:p>
-    <w:p>
-      <w:pPr>
-        <w:pStyle w:val="BodyText"/>
-      </w:pPr>
-      <w:r>
-        <w:t xml:space="preserve">All existing scripts and tools designed for etcd management will continue to function seamlessly, as long as they focus solely on managing etcd instances and not the witness itself. These tools remain perfectly suitable for your regular etcd maintenance tasks.</w:t>
-      </w:r>
-    </w:p>
-    <w:p>
-      <w:pPr>
-        <w:pStyle w:val="BodyText"/>
-      </w:pPr>
-      <w:r>
-        <w:t xml:space="preserve">While the overall experience of managing witnesses shares similarities with managing etcd instances, there are additional operations specific to witness management. These operations are essential for ensuring the witness fulfills its role effectively within the cluster.</w:t>
-      </w:r>
-    </w:p>
-    <w:p>
-      <w:pPr>
-        <w:pStyle w:val="Heading2"/>
-      </w:pPr>
-      <w:bookmarkStart w:id="42" w:name="witness-options"/>
-      <w:r>
-        <w:t xml:space="preserve">Witness Options</w:t>
-      </w:r>
-      <w:bookmarkEnd w:id="42"/>
-    </w:p>
-    <w:p>
-      <w:pPr>
-        <w:pStyle w:val="FirstParagraph"/>
-      </w:pPr>
-      <w:r>
-        <w:t xml:space="preserve">etcd currently supports two types of witnesses for enhanced cluster availability: mounted share storage and Azure Blob storage.</w:t>
-      </w:r>
-    </w:p>
-    <w:p>
-      <w:pPr>
-        <w:pStyle w:val="Heading3"/>
-      </w:pPr>
-      <w:bookmarkStart w:id="43" w:name="mounted-share-storage-witness"/>
-      <w:r>
-        <w:t xml:space="preserve">Mounted Share Storage Witness</w:t>
-      </w:r>
-      <w:bookmarkEnd w:id="43"/>
-    </w:p>
-    <w:p>
-      <w:pPr>
-        <w:pStyle w:val="FirstParagraph"/>
-      </w:pPr>
-      <w:r>
-        <w:t xml:space="preserve">A mounted share storage witness leverages a shared storage resource accessible across all machines or containers running etcd instances. Common examples include NFS (Network File System) or SMB (Server Message Block) shared folders. The exported filesystem must support:</w:t>
+        <w:t xml:space="preserve">The check for witness replication occurs within the</w:t>
+      </w:r>
+      <w:r>
+        <w:t xml:space="preserve"> </w:t>
+      </w:r>
+      <w:r>
+        <w:rPr>
+          <w:rStyle w:val="VerbatimChar"/>
+        </w:rPr>
+        <w:t xml:space="preserve">maybeCommit</w:t>
+      </w:r>
+      <w:r>
+        <w:t xml:space="preserve"> </w:t>
+      </w:r>
+      <w:r>
+        <w:t xml:space="preserve">function, just before invoking the</w:t>
+      </w:r>
+      <w:r>
+        <w:t xml:space="preserve"> </w:t>
+      </w:r>
+      <w:r>
+        <w:rPr>
+          <w:rStyle w:val="VerbatimChar"/>
+        </w:rPr>
+        <w:t xml:space="preserve">maybeCommit</w:t>
+      </w:r>
+      <w:r>
+        <w:t xml:space="preserve"> </w:t>
+      </w:r>
+      <w:r>
+        <w:t xml:space="preserve">function of the raftLog. Here’s how it works:</w:t>
       </w:r>
     </w:p>
     <w:p>
@@ -1215,7 +961,31 @@
         <w:pStyle w:val="Compact"/>
       </w:pPr>
       <w:r>
-        <w:t xml:space="preserve">Hard Links</w:t>
+        <w:t xml:space="preserve">The</w:t>
+      </w:r>
+      <w:r>
+        <w:t xml:space="preserve"> </w:t>
+      </w:r>
+      <w:r>
+        <w:rPr>
+          <w:rStyle w:val="VerbatimChar"/>
+        </w:rPr>
+        <w:t xml:space="preserve">ProgressTracker’s</w:t>
+      </w:r>
+      <w:r>
+        <w:t xml:space="preserve"> </w:t>
+      </w:r>
+      <w:r>
+        <w:rPr>
+          <w:rStyle w:val="VerbatimChar"/>
+        </w:rPr>
+        <w:t xml:space="preserve">OneLessThanQuorumInReplicationSet</w:t>
+      </w:r>
+      <w:r>
+        <w:t xml:space="preserve"> </w:t>
+      </w:r>
+      <w:r>
+        <w:t xml:space="preserve">function is called. This function returns the index of the latest entry that has received subquorum acknowledgments. If the current configuration does not have a witness, the index will be 0.</w:t>
       </w:r>
     </w:p>
     <w:p>
@@ -1227,6 +997,1313 @@
         <w:pStyle w:val="Compact"/>
       </w:pPr>
       <w:r>
+        <w:t xml:space="preserve">If a non-zero index is returned and the log entry has the same term and subterm as the current epoch, the leader attempts to replicate log entries up to this index with the witness. This is achieved via the</w:t>
+      </w:r>
+      <w:r>
+        <w:t xml:space="preserve"> </w:t>
+      </w:r>
+      <w:r>
+        <w:rPr>
+          <w:rStyle w:val="VerbatimChar"/>
+        </w:rPr>
+        <w:t xml:space="preserve">sendAppendToWitness</w:t>
+      </w:r>
+      <w:r>
+        <w:t xml:space="preserve"> </w:t>
+      </w:r>
+      <w:r>
+        <w:t xml:space="preserve">function. Notably, we’ve introduced specialized</w:t>
+      </w:r>
+      <w:r>
+        <w:t xml:space="preserve"> </w:t>
+      </w:r>
+      <w:r>
+        <w:rPr>
+          <w:rStyle w:val="VerbatimChar"/>
+        </w:rPr>
+        <w:t xml:space="preserve">sendXXXToWitness</w:t>
+      </w:r>
+      <w:r>
+        <w:t xml:space="preserve"> </w:t>
+      </w:r>
+      <w:r>
+        <w:t xml:space="preserve">functions for peers, as there’s no need to marshal witness messages.</w:t>
+      </w:r>
+    </w:p>
+    <w:p>
+      <w:pPr>
+        <w:numPr>
+          <w:ilvl w:val="0"/>
+          <w:numId w:val="1006"/>
+        </w:numPr>
+        <w:pStyle w:val="Compact"/>
+      </w:pPr>
+      <w:r>
+        <w:t xml:space="preserve">The witness processes this message and responds with a regular</w:t>
+      </w:r>
+      <w:r>
+        <w:t xml:space="preserve"> </w:t>
+      </w:r>
+      <w:r>
+        <w:rPr>
+          <w:rStyle w:val="VerbatimChar"/>
+        </w:rPr>
+        <w:t xml:space="preserve">MsgAppResp</w:t>
+      </w:r>
+      <w:r>
+        <w:t xml:space="preserve">, similar to how it handles other followers. Consequently, the leader can determine whether a log entry can be committed in the same manner as before.</w:t>
+      </w:r>
+    </w:p>
+    <w:p>
+      <w:pPr>
+        <w:pStyle w:val="SourceCode"/>
+      </w:pPr>
+      <w:r>
+        <w:rPr>
+          <w:rStyle w:val="KeywordTok"/>
+        </w:rPr>
+        <w:t xml:space="preserve">func</w:t>
+      </w:r>
+      <w:r>
+        <w:rPr>
+          <w:rStyle w:val="NormalTok"/>
+        </w:rPr>
+        <w:t xml:space="preserve"> (r *raft) maybeCommit() </w:t>
+      </w:r>
+      <w:r>
+        <w:rPr>
+          <w:rStyle w:val="DataTypeTok"/>
+        </w:rPr>
+        <w:t xml:space="preserve">bool</w:t>
+      </w:r>
+      <w:r>
+        <w:rPr>
+          <w:rStyle w:val="NormalTok"/>
+        </w:rPr>
+        <w:t xml:space="preserve"> {</w:t>
+      </w:r>
+      <w:r>
+        <w:br/>
+      </w:r>
+      <w:r>
+        <w:rPr>
+          <w:rStyle w:val="NormalTok"/>
+        </w:rPr>
+        <w:t xml:space="preserve">  r.trk.Committed()</w:t>
+      </w:r>
+      <w:r>
+        <w:br/>
+      </w:r>
+      <w:r>
+        <w:rPr>
+          <w:rStyle w:val="NormalTok"/>
+        </w:rPr>
+        <w:t xml:space="preserve">  </w:t>
+      </w:r>
+      <w:r>
+        <w:rPr>
+          <w:rStyle w:val="CommentTok"/>
+        </w:rPr>
+        <w:t xml:space="preserve">// check if we can commit on subquorum acks in current replication set</w:t>
+      </w:r>
+      <w:r>
+        <w:br/>
+      </w:r>
+      <w:r>
+        <w:rPr>
+          <w:rStyle w:val="NormalTok"/>
+        </w:rPr>
+        <w:t xml:space="preserve">  idxMap := r.trk.OneLessThanQuorumInReplicationSet()</w:t>
+      </w:r>
+      <w:r>
+        <w:br/>
+      </w:r>
+      <w:r>
+        <w:rPr>
+          <w:rStyle w:val="NormalTok"/>
+        </w:rPr>
+        <w:t xml:space="preserve">  </w:t>
+      </w:r>
+      <w:r>
+        <w:rPr>
+          <w:rStyle w:val="KeywordTok"/>
+        </w:rPr>
+        <w:t xml:space="preserve">for</w:t>
+      </w:r>
+      <w:r>
+        <w:rPr>
+          <w:rStyle w:val="NormalTok"/>
+        </w:rPr>
+        <w:t xml:space="preserve"> w, wci := </w:t>
+      </w:r>
+      <w:r>
+        <w:rPr>
+          <w:rStyle w:val="KeywordTok"/>
+        </w:rPr>
+        <w:t xml:space="preserve">range</w:t>
+      </w:r>
+      <w:r>
+        <w:rPr>
+          <w:rStyle w:val="NormalTok"/>
+        </w:rPr>
+        <w:t xml:space="preserve"> idxMap {</w:t>
+      </w:r>
+      <w:r>
+        <w:br/>
+      </w:r>
+      <w:r>
+        <w:rPr>
+          <w:rStyle w:val="NormalTok"/>
+        </w:rPr>
+        <w:t xml:space="preserve">    </w:t>
+      </w:r>
+      <w:r>
+        <w:rPr>
+          <w:rStyle w:val="KeywordTok"/>
+        </w:rPr>
+        <w:t xml:space="preserve">if</w:t>
+      </w:r>
+      <w:r>
+        <w:rPr>
+          <w:rStyle w:val="NormalTok"/>
+        </w:rPr>
+        <w:t xml:space="preserve"> wci &gt; </w:t>
+      </w:r>
+      <w:r>
+        <w:rPr>
+          <w:rStyle w:val="DecValTok"/>
+        </w:rPr>
+        <w:t xml:space="preserve">0</w:t>
+      </w:r>
+      <w:r>
+        <w:rPr>
+          <w:rStyle w:val="NormalTok"/>
+        </w:rPr>
+        <w:t xml:space="preserve"> {</w:t>
+      </w:r>
+      <w:r>
+        <w:br/>
+      </w:r>
+      <w:r>
+        <w:rPr>
+          <w:rStyle w:val="NormalTok"/>
+        </w:rPr>
+        <w:t xml:space="preserve">      e := r.raftLog.entry(</w:t>
+      </w:r>
+      <w:r>
+        <w:rPr>
+          <w:rStyle w:val="DataTypeTok"/>
+        </w:rPr>
+        <w:t xml:space="preserve">uint64</w:t>
+      </w:r>
+      <w:r>
+        <w:rPr>
+          <w:rStyle w:val="NormalTok"/>
+        </w:rPr>
+        <w:t xml:space="preserve">(wci))</w:t>
+      </w:r>
+      <w:r>
+        <w:br/>
+      </w:r>
+      <w:r>
+        <w:rPr>
+          <w:rStyle w:val="NormalTok"/>
+        </w:rPr>
+        <w:t xml:space="preserve">      </w:t>
+      </w:r>
+      <w:r>
+        <w:rPr>
+          <w:rStyle w:val="KeywordTok"/>
+        </w:rPr>
+        <w:t xml:space="preserve">if</w:t>
+      </w:r>
+      <w:r>
+        <w:rPr>
+          <w:rStyle w:val="NormalTok"/>
+        </w:rPr>
+        <w:t xml:space="preserve"> e.Term == r.Term &amp;&amp; e.Subterm == r.trk.Epoch.Subterm {</w:t>
+      </w:r>
+      <w:r>
+        <w:br/>
+      </w:r>
+      <w:r>
+        <w:rPr>
+          <w:rStyle w:val="NormalTok"/>
+        </w:rPr>
+        <w:t xml:space="preserve">        </w:t>
+      </w:r>
+      <w:r>
+        <w:rPr>
+          <w:rStyle w:val="CommentTok"/>
+        </w:rPr>
+        <w:t xml:space="preserve">// send MsgApp witness message with entry received subquorum acks</w:t>
+      </w:r>
+      <w:r>
+        <w:br/>
+      </w:r>
+      <w:r>
+        <w:rPr>
+          <w:rStyle w:val="NormalTok"/>
+        </w:rPr>
+        <w:t xml:space="preserve">        r.sendAppendToWitness(w, </w:t>
+      </w:r>
+      <w:r>
+        <w:rPr>
+          <w:rStyle w:val="DataTypeTok"/>
+        </w:rPr>
+        <w:t xml:space="preserve">uint64</w:t>
+      </w:r>
+      <w:r>
+        <w:rPr>
+          <w:rStyle w:val="NormalTok"/>
+        </w:rPr>
+        <w:t xml:space="preserve">(wci))</w:t>
+      </w:r>
+      <w:r>
+        <w:br/>
+      </w:r>
+      <w:r>
+        <w:rPr>
+          <w:rStyle w:val="NormalTok"/>
+        </w:rPr>
+        <w:t xml:space="preserve">      }</w:t>
+      </w:r>
+      <w:r>
+        <w:br/>
+      </w:r>
+      <w:r>
+        <w:rPr>
+          <w:rStyle w:val="NormalTok"/>
+        </w:rPr>
+        <w:t xml:space="preserve">    }</w:t>
+      </w:r>
+      <w:r>
+        <w:br/>
+      </w:r>
+      <w:r>
+        <w:rPr>
+          <w:rStyle w:val="NormalTok"/>
+        </w:rPr>
+        <w:t xml:space="preserve">  }</w:t>
+      </w:r>
+      <w:r>
+        <w:br/>
+      </w:r>
+      <w:r>
+        <w:br/>
+      </w:r>
+      <w:r>
+        <w:rPr>
+          <w:rStyle w:val="NormalTok"/>
+        </w:rPr>
+        <w:t xml:space="preserve">  </w:t>
+      </w:r>
+      <w:r>
+        <w:rPr>
+          <w:rStyle w:val="KeywordTok"/>
+        </w:rPr>
+        <w:t xml:space="preserve">return</w:t>
+      </w:r>
+      <w:r>
+        <w:rPr>
+          <w:rStyle w:val="NormalTok"/>
+        </w:rPr>
+        <w:t xml:space="preserve"> r.raftLog.maybeCommit(entryID{term: r.Term, index: r.trk.Committed()})</w:t>
+      </w:r>
+      <w:r>
+        <w:br/>
+      </w:r>
+      <w:r>
+        <w:rPr>
+          <w:rStyle w:val="NormalTok"/>
+        </w:rPr>
+        <w:t xml:space="preserve">}</w:t>
+      </w:r>
+    </w:p>
+    <w:p>
+      <w:pPr>
+        <w:pStyle w:val="Heading3"/>
+      </w:pPr>
+      <w:bookmarkStart w:id="32" w:name="leader-election"/>
+      <w:r>
+        <w:t xml:space="preserve">Leader Election</w:t>
+      </w:r>
+      <w:bookmarkEnd w:id="32"/>
+    </w:p>
+    <w:p>
+      <w:pPr>
+        <w:pStyle w:val="FirstParagraph"/>
+      </w:pPr>
+      <w:r>
+        <w:t xml:space="preserve">The adjustments to leader election are straightforward. Candidates continue to request votes from non-witness voters, following the established process. However, we introduce a new step: when a candidate has received subquorum votes, it requests votes from the witness.</w:t>
+      </w:r>
+    </w:p>
+    <w:p>
+      <w:pPr>
+        <w:pStyle w:val="BodyText"/>
+      </w:pPr>
+      <w:r>
+        <w:t xml:space="preserve">We enhance the poll function by including an additional parameter called</w:t>
+      </w:r>
+      <w:r>
+        <w:t xml:space="preserve"> </w:t>
+      </w:r>
+      <w:r>
+        <w:rPr>
+          <w:rStyle w:val="VerbatimChar"/>
+        </w:rPr>
+        <w:t xml:space="preserve">votesToWin</w:t>
+      </w:r>
+      <w:r>
+        <w:t xml:space="preserve">. This parameter represents the count of additional votes needed for the current candidate to secure victory in the campaign.</w:t>
+      </w:r>
+    </w:p>
+    <w:p>
+      <w:pPr>
+        <w:pStyle w:val="BodyText"/>
+      </w:pPr>
+      <w:r>
+        <w:t xml:space="preserve">Candidates continuously monitor their vote differences as they poll the current voting status. When a candidate realizes that it requires only one additional vote to win the campaign, it sends a vote request to the witness. This request is made using the sendRequestVoteToWitness function, including the term, subterm, and the IDs of the followers who have already voted.</w:t>
+      </w:r>
+    </w:p>
+    <w:p>
+      <w:pPr>
+        <w:pStyle w:val="SourceCode"/>
+      </w:pPr>
+      <w:r>
+        <w:rPr>
+          <w:rStyle w:val="KeywordTok"/>
+        </w:rPr>
+        <w:t xml:space="preserve">func</w:t>
+      </w:r>
+      <w:r>
+        <w:rPr>
+          <w:rStyle w:val="NormalTok"/>
+        </w:rPr>
+        <w:t xml:space="preserve"> stepCandidate(r *raft, m pb.Message) </w:t>
+      </w:r>
+      <w:r>
+        <w:rPr>
+          <w:rStyle w:val="DataTypeTok"/>
+        </w:rPr>
+        <w:t xml:space="preserve">error</w:t>
+      </w:r>
+      <w:r>
+        <w:rPr>
+          <w:rStyle w:val="NormalTok"/>
+        </w:rPr>
+        <w:t xml:space="preserve"> {</w:t>
+      </w:r>
+      <w:r>
+        <w:br/>
+      </w:r>
+      <w:r>
+        <w:rPr>
+          <w:rStyle w:val="NormalTok"/>
+        </w:rPr>
+        <w:t xml:space="preserve">  ...</w:t>
+      </w:r>
+      <w:r>
+        <w:br/>
+      </w:r>
+      <w:r>
+        <w:rPr>
+          <w:rStyle w:val="NormalTok"/>
+        </w:rPr>
+        <w:t xml:space="preserve">  </w:t>
+      </w:r>
+      <w:r>
+        <w:br/>
+      </w:r>
+      <w:r>
+        <w:rPr>
+          <w:rStyle w:val="NormalTok"/>
+        </w:rPr>
+        <w:t xml:space="preserve">    </w:t>
+      </w:r>
+      <w:r>
+        <w:rPr>
+          <w:rStyle w:val="KeywordTok"/>
+        </w:rPr>
+        <w:t xml:space="preserve">case</w:t>
+      </w:r>
+      <w:r>
+        <w:rPr>
+          <w:rStyle w:val="NormalTok"/>
+        </w:rPr>
+        <w:t xml:space="preserve"> myVoteRespType:</w:t>
+      </w:r>
+      <w:r>
+        <w:br/>
+      </w:r>
+      <w:r>
+        <w:br/>
+      </w:r>
+      <w:r>
+        <w:rPr>
+          <w:rStyle w:val="NormalTok"/>
+        </w:rPr>
+        <w:t xml:space="preserve">  ...</w:t>
+      </w:r>
+      <w:r>
+        <w:br/>
+      </w:r>
+      <w:r>
+        <w:br/>
+      </w:r>
+      <w:r>
+        <w:rPr>
+          <w:rStyle w:val="NormalTok"/>
+        </w:rPr>
+        <w:t xml:space="preserve">    </w:t>
+      </w:r>
+      <w:r>
+        <w:rPr>
+          <w:rStyle w:val="CommentTok"/>
+        </w:rPr>
+        <w:t xml:space="preserve">// get remaining votes to win campaign</w:t>
+      </w:r>
+      <w:r>
+        <w:br/>
+      </w:r>
+      <w:r>
+        <w:rPr>
+          <w:rStyle w:val="NormalTok"/>
+        </w:rPr>
+        <w:t xml:space="preserve">    gr, rj, res, rv := r.pollAndReportDiff(m.From, m.Type, !m.Reject)  </w:t>
+      </w:r>
+      <w:r>
+        <w:br/>
+      </w:r>
+      <w:r>
+        <w:rPr>
+          <w:rStyle w:val="NormalTok"/>
+        </w:rPr>
+        <w:t xml:space="preserve">  </w:t>
+      </w:r>
+      <w:r>
+        <w:br/>
+      </w:r>
+      <w:r>
+        <w:rPr>
+          <w:rStyle w:val="NormalTok"/>
+        </w:rPr>
+        <w:t xml:space="preserve">  ...</w:t>
+      </w:r>
+      <w:r>
+        <w:br/>
+      </w:r>
+      <w:r>
+        <w:br/>
+      </w:r>
+      <w:r>
+        <w:rPr>
+          <w:rStyle w:val="NormalTok"/>
+        </w:rPr>
+        <w:t xml:space="preserve">    </w:t>
+      </w:r>
+      <w:r>
+        <w:rPr>
+          <w:rStyle w:val="KeywordTok"/>
+        </w:rPr>
+        <w:t xml:space="preserve">case</w:t>
+      </w:r>
+      <w:r>
+        <w:rPr>
+          <w:rStyle w:val="NormalTok"/>
+        </w:rPr>
+        <w:t xml:space="preserve"> quorum.VotePending:</w:t>
+      </w:r>
+      <w:r>
+        <w:br/>
+      </w:r>
+      <w:r>
+        <w:rPr>
+          <w:rStyle w:val="NormalTok"/>
+        </w:rPr>
+        <w:t xml:space="preserve">      witnessReadyToVote := r.getWitnessVoteRequestReadiness(rv)</w:t>
+      </w:r>
+      <w:r>
+        <w:br/>
+      </w:r>
+      <w:r>
+        <w:rPr>
+          <w:rStyle w:val="NormalTok"/>
+        </w:rPr>
+        <w:t xml:space="preserve">      </w:t>
+      </w:r>
+      <w:r>
+        <w:rPr>
+          <w:rStyle w:val="KeywordTok"/>
+        </w:rPr>
+        <w:t xml:space="preserve">for</w:t>
+      </w:r>
+      <w:r>
+        <w:rPr>
+          <w:rStyle w:val="NormalTok"/>
+        </w:rPr>
+        <w:t xml:space="preserve"> witnessID, ready := </w:t>
+      </w:r>
+      <w:r>
+        <w:rPr>
+          <w:rStyle w:val="KeywordTok"/>
+        </w:rPr>
+        <w:t xml:space="preserve">range</w:t>
+      </w:r>
+      <w:r>
+        <w:rPr>
+          <w:rStyle w:val="NormalTok"/>
+        </w:rPr>
+        <w:t xml:space="preserve"> witnessReadyToVote {</w:t>
+      </w:r>
+      <w:r>
+        <w:br/>
+      </w:r>
+      <w:r>
+        <w:rPr>
+          <w:rStyle w:val="NormalTok"/>
+        </w:rPr>
+        <w:t xml:space="preserve">        </w:t>
+      </w:r>
+      <w:r>
+        <w:rPr>
+          <w:rStyle w:val="KeywordTok"/>
+        </w:rPr>
+        <w:t xml:space="preserve">if</w:t>
+      </w:r>
+      <w:r>
+        <w:rPr>
+          <w:rStyle w:val="NormalTok"/>
+        </w:rPr>
+        <w:t xml:space="preserve"> ready {</w:t>
+      </w:r>
+      <w:r>
+        <w:br/>
+      </w:r>
+      <w:r>
+        <w:rPr>
+          <w:rStyle w:val="NormalTok"/>
+        </w:rPr>
+        <w:t xml:space="preserve">          </w:t>
+      </w:r>
+      <w:r>
+        <w:rPr>
+          <w:rStyle w:val="KeywordTok"/>
+        </w:rPr>
+        <w:t xml:space="preserve">var</w:t>
+      </w:r>
+      <w:r>
+        <w:rPr>
+          <w:rStyle w:val="NormalTok"/>
+        </w:rPr>
+        <w:t xml:space="preserve"> myVoteType pb.MessageType</w:t>
+      </w:r>
+      <w:r>
+        <w:br/>
+      </w:r>
+      <w:r>
+        <w:rPr>
+          <w:rStyle w:val="NormalTok"/>
+        </w:rPr>
+        <w:t xml:space="preserve">          </w:t>
+      </w:r>
+      <w:r>
+        <w:rPr>
+          <w:rStyle w:val="KeywordTok"/>
+        </w:rPr>
+        <w:t xml:space="preserve">var</w:t>
+      </w:r>
+      <w:r>
+        <w:rPr>
+          <w:rStyle w:val="NormalTok"/>
+        </w:rPr>
+        <w:t xml:space="preserve"> term </w:t>
+      </w:r>
+      <w:r>
+        <w:rPr>
+          <w:rStyle w:val="DataTypeTok"/>
+        </w:rPr>
+        <w:t xml:space="preserve">uint64</w:t>
+      </w:r>
+      <w:r>
+        <w:br/>
+      </w:r>
+      <w:r>
+        <w:rPr>
+          <w:rStyle w:val="NormalTok"/>
+        </w:rPr>
+        <w:t xml:space="preserve">          </w:t>
+      </w:r>
+      <w:r>
+        <w:rPr>
+          <w:rStyle w:val="KeywordTok"/>
+        </w:rPr>
+        <w:t xml:space="preserve">if</w:t>
+      </w:r>
+      <w:r>
+        <w:rPr>
+          <w:rStyle w:val="NormalTok"/>
+        </w:rPr>
+        <w:t xml:space="preserve"> r.state == StatePreCandidate {</w:t>
+      </w:r>
+      <w:r>
+        <w:br/>
+      </w:r>
+      <w:r>
+        <w:rPr>
+          <w:rStyle w:val="NormalTok"/>
+        </w:rPr>
+        <w:t xml:space="preserve">            myVoteType = pb.MsgPreVote</w:t>
+      </w:r>
+      <w:r>
+        <w:br/>
+      </w:r>
+      <w:r>
+        <w:rPr>
+          <w:rStyle w:val="NormalTok"/>
+        </w:rPr>
+        <w:t xml:space="preserve">            term = r.Term + </w:t>
+      </w:r>
+      <w:r>
+        <w:rPr>
+          <w:rStyle w:val="DecValTok"/>
+        </w:rPr>
+        <w:t xml:space="preserve">1</w:t>
+      </w:r>
+      <w:r>
+        <w:br/>
+      </w:r>
+      <w:r>
+        <w:rPr>
+          <w:rStyle w:val="NormalTok"/>
+        </w:rPr>
+        <w:t xml:space="preserve">          } </w:t>
+      </w:r>
+      <w:r>
+        <w:rPr>
+          <w:rStyle w:val="KeywordTok"/>
+        </w:rPr>
+        <w:t xml:space="preserve">else</w:t>
+      </w:r>
+      <w:r>
+        <w:rPr>
+          <w:rStyle w:val="NormalTok"/>
+        </w:rPr>
+        <w:t xml:space="preserve"> {</w:t>
+      </w:r>
+      <w:r>
+        <w:br/>
+      </w:r>
+      <w:r>
+        <w:rPr>
+          <w:rStyle w:val="NormalTok"/>
+        </w:rPr>
+        <w:t xml:space="preserve">            myVoteType = pb.MsgVote</w:t>
+      </w:r>
+      <w:r>
+        <w:br/>
+      </w:r>
+      <w:r>
+        <w:rPr>
+          <w:rStyle w:val="NormalTok"/>
+        </w:rPr>
+        <w:t xml:space="preserve">            term = r.Term</w:t>
+      </w:r>
+      <w:r>
+        <w:br/>
+      </w:r>
+      <w:r>
+        <w:rPr>
+          <w:rStyle w:val="NormalTok"/>
+        </w:rPr>
+        <w:t xml:space="preserve">          }</w:t>
+      </w:r>
+      <w:r>
+        <w:br/>
+      </w:r>
+      <w:r>
+        <w:rPr>
+          <w:rStyle w:val="NormalTok"/>
+        </w:rPr>
+        <w:t xml:space="preserve">          </w:t>
+      </w:r>
+      <w:r>
+        <w:rPr>
+          <w:rStyle w:val="CommentTok"/>
+        </w:rPr>
+        <w:t xml:space="preserve">// candidate requests vote from witness</w:t>
+      </w:r>
+      <w:r>
+        <w:br/>
+      </w:r>
+      <w:r>
+        <w:rPr>
+          <w:rStyle w:val="NormalTok"/>
+        </w:rPr>
+        <w:t xml:space="preserve">          r.sendRequestVoteToWitness(</w:t>
+      </w:r>
+      <w:r>
+        <w:rPr>
+          <w:rStyle w:val="OtherTok"/>
+        </w:rPr>
+        <w:t xml:space="preserve">nil</w:t>
+      </w:r>
+      <w:r>
+        <w:rPr>
+          <w:rStyle w:val="NormalTok"/>
+        </w:rPr>
+        <w:t xml:space="preserve">, witnessID, myVoteType, term)</w:t>
+      </w:r>
+      <w:r>
+        <w:br/>
+      </w:r>
+      <w:r>
+        <w:rPr>
+          <w:rStyle w:val="NormalTok"/>
+        </w:rPr>
+        <w:t xml:space="preserve">        }</w:t>
+      </w:r>
+      <w:r>
+        <w:br/>
+      </w:r>
+      <w:r>
+        <w:rPr>
+          <w:rStyle w:val="NormalTok"/>
+        </w:rPr>
+        <w:t xml:space="preserve">      }</w:t>
+      </w:r>
+      <w:r>
+        <w:br/>
+      </w:r>
+      <w:r>
+        <w:br/>
+      </w:r>
+      <w:r>
+        <w:rPr>
+          <w:rStyle w:val="NormalTok"/>
+        </w:rPr>
+        <w:t xml:space="preserve">  ...</w:t>
+      </w:r>
+      <w:r>
+        <w:br/>
+      </w:r>
+      <w:r>
+        <w:br/>
+      </w:r>
+      <w:r>
+        <w:rPr>
+          <w:rStyle w:val="NormalTok"/>
+        </w:rPr>
+        <w:t xml:space="preserve">}</w:t>
+      </w:r>
+    </w:p>
+    <w:p>
+      <w:pPr>
+        <w:pStyle w:val="Heading3"/>
+      </w:pPr>
+      <w:bookmarkStart w:id="33" w:name="witness-message-processing"/>
+      <w:r>
+        <w:t xml:space="preserve">Witness Message Processing</w:t>
+      </w:r>
+      <w:bookmarkEnd w:id="33"/>
+    </w:p>
+    <w:p>
+      <w:pPr>
+        <w:pStyle w:val="FirstParagraph"/>
+      </w:pPr>
+      <w:r>
+        <w:t xml:space="preserve">The</w:t>
+      </w:r>
+      <w:r>
+        <w:t xml:space="preserve"> </w:t>
+      </w:r>
+      <w:r>
+        <w:rPr>
+          <w:rStyle w:val="VerbatimChar"/>
+        </w:rPr>
+        <w:t xml:space="preserve">witness</w:t>
+      </w:r>
+      <w:r>
+        <w:t xml:space="preserve"> </w:t>
+      </w:r>
+      <w:r>
+        <w:t xml:space="preserve">class encapsulates the logic for handling witness messages in the extended Raft algorithm. This class utilizes simplified follower-only operations from Raft’s</w:t>
+      </w:r>
+      <w:r>
+        <w:t xml:space="preserve"> </w:t>
+      </w:r>
+      <w:r>
+        <w:rPr>
+          <w:rStyle w:val="VerbatimChar"/>
+        </w:rPr>
+        <w:t xml:space="preserve">step</w:t>
+      </w:r>
+      <w:r>
+        <w:t xml:space="preserve"> </w:t>
+      </w:r>
+      <w:r>
+        <w:t xml:space="preserve">functions within its</w:t>
+      </w:r>
+      <w:r>
+        <w:t xml:space="preserve"> </w:t>
+      </w:r>
+      <w:r>
+        <w:rPr>
+          <w:rStyle w:val="VerbatimChar"/>
+        </w:rPr>
+        <w:t xml:space="preserve">Process</w:t>
+      </w:r>
+      <w:r>
+        <w:t xml:space="preserve"> </w:t>
+      </w:r>
+      <w:r>
+        <w:t xml:space="preserve">function to handle incoming witness messages. Upon successful processing, it generates a standard Raft response message, mimicking a real node.</w:t>
+      </w:r>
+    </w:p>
+    <w:p>
+      <w:pPr>
+        <w:pStyle w:val="BodyText"/>
+      </w:pPr>
+      <w:r>
+        <w:t xml:space="preserve">The extended Raft algorithm presents</w:t>
+      </w:r>
+      <w:r>
+        <w:t xml:space="preserve"> </w:t>
+      </w:r>
+      <w:r>
+        <w:t xml:space="preserve">“</w:t>
+      </w:r>
+      <w:r>
+        <w:t xml:space="preserve">shortcut commit.</w:t>
+      </w:r>
+      <w:r>
+        <w:t xml:space="preserve">”</w:t>
+      </w:r>
+      <w:r>
+        <w:t xml:space="preserve"> </w:t>
+      </w:r>
+      <w:r>
+        <w:t xml:space="preserve">This allows committing entries in current subterm based on acknowledgments from a subquorum of followers, provided the current subterm is already written to the witness. To minimize leader changes, the witness class, rather than the leader itself, handles shortcut commits. The witness class caches the latest successfully replicated subterm written to the witness. If an incoming MsgApp witness message matches this cached subterm, the witness class directly returns an acknowledgment.</w:t>
+      </w:r>
+    </w:p>
+    <w:p>
+      <w:pPr>
+        <w:pStyle w:val="BodyText"/>
+      </w:pPr>
+      <w:r>
+        <w:t xml:space="preserve">Multiple</w:t>
+      </w:r>
+      <w:r>
+        <w:t xml:space="preserve"> </w:t>
+      </w:r>
+      <w:r>
+        <w:rPr>
+          <w:rStyle w:val="VerbatimChar"/>
+        </w:rPr>
+        <w:t xml:space="preserve">witness</w:t>
+      </w:r>
+      <w:r>
+        <w:t xml:space="preserve"> </w:t>
+      </w:r>
+      <w:r>
+        <w:t xml:space="preserve">instances from different etcd nodes may potentially update the witness state in shared storage simultaneously. However, conflicts are rare because leader and candidate nodes only access the witness during fault events or campaigning. To address this low-contention scenario, the witness class employs an optimistic concurrency scheme to write versioned states to persistent storage (via an abstract storage interface, which will be discussed later). This eliminates the need for locking mechanisms, improving performance and avoiding potential issues associated with using locks in network file systems like NFS or SMB shares.</w:t>
+      </w:r>
+    </w:p>
+    <w:p>
+      <w:pPr>
+        <w:pStyle w:val="Heading3"/>
+      </w:pPr>
+      <w:bookmarkStart w:id="34" w:name="witness-storage-abstraction"/>
+      <w:r>
+        <w:t xml:space="preserve">Witness Storage Abstraction</w:t>
+      </w:r>
+      <w:bookmarkEnd w:id="34"/>
+    </w:p>
+    <w:p>
+      <w:pPr>
+        <w:pStyle w:val="FirstParagraph"/>
+      </w:pPr>
+      <w:r>
+        <w:t xml:space="preserve">Any shared storage can act as a witness as long as it can fit into the optimistic concurency scheme. To perserve the flexibility, we abstract witness state I/O into interfaces (</w:t>
+      </w:r>
+      <w:r>
+        <w:rPr>
+          <w:rStyle w:val="VerbatimChar"/>
+        </w:rPr>
+        <w:t xml:space="preserve">WitnessState</w:t>
+      </w:r>
+      <w:r>
+        <w:t xml:space="preserve"> </w:t>
+      </w:r>
+      <w:r>
+        <w:t xml:space="preserve">and</w:t>
+      </w:r>
+      <w:r>
+        <w:t xml:space="preserve"> </w:t>
+      </w:r>
+      <w:r>
+        <w:rPr>
+          <w:rStyle w:val="VerbatimChar"/>
+        </w:rPr>
+        <w:t xml:space="preserve">WitnessStorage</w:t>
+      </w:r>
+      <w:r>
+        <w:t xml:space="preserve">) so that we an always implmenet new witness by implementing these interfaces.</w:t>
+      </w:r>
+    </w:p>
+    <w:p>
+      <w:pPr>
+        <w:pStyle w:val="BodyText"/>
+      </w:pPr>
+      <w:r>
+        <w:rPr>
+          <w:rStyle w:val="VerbatimChar"/>
+        </w:rPr>
+        <w:t xml:space="preserve">WitnessStorage</w:t>
+      </w:r>
+      <w:r>
+        <w:t xml:space="preserve"> </w:t>
+      </w:r>
+      <w:r>
+        <w:t xml:space="preserve">is a state factory for a specific storage media. And</w:t>
+      </w:r>
+      <w:r>
+        <w:t xml:space="preserve"> </w:t>
+      </w:r>
+      <w:r>
+        <w:rPr>
+          <w:rStyle w:val="VerbatimChar"/>
+        </w:rPr>
+        <w:t xml:space="preserve">WitnessState</w:t>
+      </w:r>
+      <w:r>
+        <w:t xml:space="preserve"> </w:t>
+      </w:r>
+      <w:r>
+        <w:t xml:space="preserve">encapsulates a specific version of witness state data and is responsible for updating current state to a new state, giving no change was made in the middle. For each witness message being processed in</w:t>
+      </w:r>
+      <w:r>
+        <w:t xml:space="preserve"> </w:t>
+      </w:r>
+      <w:r>
+        <w:rPr>
+          <w:rStyle w:val="VerbatimChar"/>
+        </w:rPr>
+        <w:t xml:space="preserve">witness</w:t>
+      </w:r>
+      <w:r>
+        <w:t xml:space="preserve">, a new</w:t>
+      </w:r>
+      <w:r>
+        <w:t xml:space="preserve"> </w:t>
+      </w:r>
+      <w:r>
+        <w:rPr>
+          <w:rStyle w:val="VerbatimChar"/>
+        </w:rPr>
+        <w:t xml:space="preserve">WitnessState</w:t>
+      </w:r>
+      <w:r>
+        <w:t xml:space="preserve"> </w:t>
+      </w:r>
+      <w:r>
+        <w:t xml:space="preserve">object is loaded. Acompaning with the message, new states are calculated and tried to update to storage via the</w:t>
+      </w:r>
+      <w:r>
+        <w:t xml:space="preserve"> </w:t>
+      </w:r>
+      <w:r>
+        <w:rPr>
+          <w:rStyle w:val="VerbatimChar"/>
+        </w:rPr>
+        <w:t xml:space="preserve">WitnessState</w:t>
+      </w:r>
+      <w:r>
+        <w:t xml:space="preserve"> </w:t>
+      </w:r>
+      <w:r>
+        <w:t xml:space="preserve">object.</w:t>
+      </w:r>
+    </w:p>
+    <w:p>
+      <w:pPr>
+        <w:pStyle w:val="Heading3"/>
+      </w:pPr>
+      <w:bookmarkStart w:id="35" w:name="membership-reconfiguration"/>
+      <w:r>
+        <w:t xml:space="preserve">Membership Reconfiguration</w:t>
+      </w:r>
+      <w:bookmarkEnd w:id="35"/>
+    </w:p>
+    <w:p>
+      <w:pPr>
+        <w:pStyle w:val="FirstParagraph"/>
+      </w:pPr>
+      <w:r>
+        <w:t xml:space="preserve">The</w:t>
+      </w:r>
+      <w:r>
+        <w:t xml:space="preserve"> </w:t>
+      </w:r>
+      <w:r>
+        <w:rPr>
+          <w:rStyle w:val="VerbatimChar"/>
+        </w:rPr>
+        <w:t xml:space="preserve">witness</w:t>
+      </w:r>
+      <w:r>
+        <w:t xml:space="preserve"> </w:t>
+      </w:r>
+      <w:r>
+        <w:t xml:space="preserve">class can utilize any shared storage that supports optimistic concurrency scheme. To maintain flexibility, we abstract witness state I/O into two interfaces:</w:t>
+      </w:r>
+      <w:r>
+        <w:t xml:space="preserve"> </w:t>
+      </w:r>
+      <w:r>
+        <w:rPr>
+          <w:rStyle w:val="VerbatimChar"/>
+        </w:rPr>
+        <w:t xml:space="preserve">WitnessState</w:t>
+      </w:r>
+      <w:r>
+        <w:t xml:space="preserve"> </w:t>
+      </w:r>
+      <w:r>
+        <w:t xml:space="preserve">and</w:t>
+      </w:r>
+      <w:r>
+        <w:t xml:space="preserve"> </w:t>
+      </w:r>
+      <w:r>
+        <w:rPr>
+          <w:rStyle w:val="VerbatimChar"/>
+        </w:rPr>
+        <w:t xml:space="preserve">WitnessStorage</w:t>
+      </w:r>
+      <w:r>
+        <w:t xml:space="preserve">. This allows for easy implementation of new witness backends by simply creating classes that adhere to these interfaces.</w:t>
+      </w:r>
+    </w:p>
+    <w:p>
+      <w:pPr>
+        <w:pStyle w:val="BodyText"/>
+      </w:pPr>
+      <w:r>
+        <w:rPr>
+          <w:rStyle w:val="VerbatimChar"/>
+        </w:rPr>
+        <w:t xml:space="preserve">WitnessStorage</w:t>
+      </w:r>
+      <w:r>
+        <w:t xml:space="preserve"> </w:t>
+      </w:r>
+      <w:r>
+        <w:t xml:space="preserve">acts as a factory, responsible for creating</w:t>
+      </w:r>
+      <w:r>
+        <w:t xml:space="preserve"> </w:t>
+      </w:r>
+      <w:r>
+        <w:rPr>
+          <w:rStyle w:val="VerbatimChar"/>
+        </w:rPr>
+        <w:t xml:space="preserve">WitnessState</w:t>
+      </w:r>
+      <w:r>
+        <w:t xml:space="preserve"> </w:t>
+      </w:r>
+      <w:r>
+        <w:t xml:space="preserve">objects with latest states loaded from underlying persisted storage.</w:t>
+      </w:r>
+      <w:r>
+        <w:t xml:space="preserve"> </w:t>
+      </w:r>
+      <w:r>
+        <w:rPr>
+          <w:rStyle w:val="VerbatimChar"/>
+        </w:rPr>
+        <w:t xml:space="preserve">WitnessState</w:t>
+      </w:r>
+      <w:r>
+        <w:t xml:space="preserve"> </w:t>
+      </w:r>
+      <w:r>
+        <w:t xml:space="preserve">encapsulates a specific version of the witness state data. It provides methods for updating the current state to a new one, which will succeed if no concurrent modifications have occurred.</w:t>
+      </w:r>
+      <w:r>
+        <w:t xml:space="preserve"> </w:t>
+      </w:r>
+      <w:r>
+        <w:t xml:space="preserve">During witness message processing, a new</w:t>
+      </w:r>
+      <w:r>
+        <w:t xml:space="preserve"> </w:t>
+      </w:r>
+      <w:r>
+        <w:rPr>
+          <w:rStyle w:val="VerbatimChar"/>
+        </w:rPr>
+        <w:t xml:space="preserve">WitnessState</w:t>
+      </w:r>
+      <w:r>
+        <w:t xml:space="preserve"> </w:t>
+      </w:r>
+      <w:r>
+        <w:t xml:space="preserve">object is loaded. New witness state information is then calculated and attempted to be written to storage using the loaded WitnessState object.</w:t>
+      </w:r>
+    </w:p>
+    <w:p>
+      <w:pPr>
+        <w:pStyle w:val="Heading3"/>
+      </w:pPr>
+      <w:bookmarkStart w:id="36" w:name="linearizable-read"/>
+      <w:r>
+        <w:t xml:space="preserve">Linearizable Read</w:t>
+      </w:r>
+      <w:bookmarkEnd w:id="36"/>
+    </w:p>
+    <w:p>
+      <w:pPr>
+        <w:pStyle w:val="Heading2"/>
+      </w:pPr>
+      <w:bookmarkStart w:id="37" w:name="etcd"/>
+      <w:r>
+        <w:t xml:space="preserve">etcd</w:t>
+      </w:r>
+      <w:bookmarkEnd w:id="37"/>
+    </w:p>
+    <w:p>
+      <w:pPr>
+        <w:pStyle w:val="Heading3"/>
+      </w:pPr>
+      <w:bookmarkStart w:id="38" w:name="witenss-peer"/>
+      <w:r>
+        <w:t xml:space="preserve">Witenss Peer</w:t>
+      </w:r>
+      <w:bookmarkEnd w:id="38"/>
+    </w:p>
+    <w:p>
+      <w:pPr>
+        <w:pStyle w:val="Heading3"/>
+      </w:pPr>
+      <w:bookmarkStart w:id="39" w:name="witness-implementation"/>
+      <w:r>
+        <w:t xml:space="preserve">Witness Implementation</w:t>
+      </w:r>
+      <w:bookmarkEnd w:id="39"/>
+    </w:p>
+    <w:p>
+      <w:pPr>
+        <w:pStyle w:val="Heading3"/>
+      </w:pPr>
+      <w:bookmarkStart w:id="40" w:name="bootstrap-witness"/>
+      <w:r>
+        <w:t xml:space="preserve">Bootstrap Witness</w:t>
+      </w:r>
+      <w:bookmarkEnd w:id="40"/>
+    </w:p>
+    <w:p>
+      <w:pPr>
+        <w:pStyle w:val="Heading3"/>
+      </w:pPr>
+      <w:bookmarkStart w:id="41" w:name="runtime-reconfiguration"/>
+      <w:r>
+        <w:t xml:space="preserve">Runtime Reconfiguration</w:t>
+      </w:r>
+      <w:bookmarkEnd w:id="41"/>
+    </w:p>
+    <w:p>
+      <w:pPr>
+        <w:pStyle w:val="Heading1"/>
+      </w:pPr>
+      <w:bookmarkStart w:id="42" w:name="operation-guide"/>
+      <w:r>
+        <w:t xml:space="preserve">Operation Guide</w:t>
+      </w:r>
+      <w:bookmarkEnd w:id="42"/>
+    </w:p>
+    <w:p>
+      <w:pPr>
+        <w:pStyle w:val="FirstParagraph"/>
+      </w:pPr>
+      <w:r>
+        <w:t xml:space="preserve">Witnesses are introduced as special members with a unique format in their advertised peer URLs. This distinction is the only element etcd instances need to recognize. Importantly, etcd maintains the same communication protocols used for regular member interactions. As a result, existing operational procedures for etcd itself remain undisrupted.</w:t>
+      </w:r>
+    </w:p>
+    <w:p>
+      <w:pPr>
+        <w:pStyle w:val="BodyText"/>
+      </w:pPr>
+      <w:r>
+        <w:t xml:space="preserve">All existing scripts and tools designed for etcd management will continue to function seamlessly, as long as they focus solely on managing etcd instances and not the witness itself. These tools remain perfectly suitable for your regular etcd maintenance tasks.</w:t>
+      </w:r>
+    </w:p>
+    <w:p>
+      <w:pPr>
+        <w:pStyle w:val="BodyText"/>
+      </w:pPr>
+      <w:r>
+        <w:t xml:space="preserve">While the overall experience of managing witnesses shares similarities with managing etcd instances, there are additional operations specific to witness management. These operations are essential for ensuring the witness fulfills its role effectively within the cluster.</w:t>
+      </w:r>
+    </w:p>
+    <w:p>
+      <w:pPr>
+        <w:pStyle w:val="Heading2"/>
+      </w:pPr>
+      <w:bookmarkStart w:id="43" w:name="witness-options"/>
+      <w:r>
+        <w:t xml:space="preserve">Witness Options</w:t>
+      </w:r>
+      <w:bookmarkEnd w:id="43"/>
+    </w:p>
+    <w:p>
+      <w:pPr>
+        <w:pStyle w:val="FirstParagraph"/>
+      </w:pPr>
+      <w:r>
+        <w:t xml:space="preserve">etcd currently supports two types of witnesses for enhanced cluster availability: mounted share storage and Azure Blob storage.</w:t>
+      </w:r>
+    </w:p>
+    <w:p>
+      <w:pPr>
+        <w:pStyle w:val="Heading3"/>
+      </w:pPr>
+      <w:bookmarkStart w:id="44" w:name="mounted-share-storage-witness"/>
+      <w:r>
+        <w:t xml:space="preserve">Mounted Share Storage Witness</w:t>
+      </w:r>
+      <w:bookmarkEnd w:id="44"/>
+    </w:p>
+    <w:p>
+      <w:pPr>
+        <w:pStyle w:val="FirstParagraph"/>
+      </w:pPr>
+      <w:r>
+        <w:t xml:space="preserve">A mounted share storage witness leverages a shared storage resource accessible across all machines or containers running etcd instances. Common examples include NFS (Network File System) or SMB (Server Message Block) shared folders. The exported filesystem must support:</w:t>
+      </w:r>
+    </w:p>
+    <w:p>
+      <w:pPr>
+        <w:numPr>
+          <w:ilvl w:val="0"/>
+          <w:numId w:val="1007"/>
+        </w:numPr>
+        <w:pStyle w:val="Compact"/>
+      </w:pPr>
+      <w:r>
+        <w:t xml:space="preserve">Hard Links</w:t>
+      </w:r>
+    </w:p>
+    <w:p>
+      <w:pPr>
+        <w:numPr>
+          <w:ilvl w:val="0"/>
+          <w:numId w:val="1007"/>
+        </w:numPr>
+        <w:pStyle w:val="Compact"/>
+      </w:pPr>
+      <w:r>
         <w:t xml:space="preserve">fsync</w:t>
       </w:r>
     </w:p>
@@ -1311,11 +2388,11 @@
       <w:pPr>
         <w:pStyle w:val="Heading3"/>
       </w:pPr>
-      <w:bookmarkStart w:id="44" w:name="cloud-witness"/>
+      <w:bookmarkStart w:id="45" w:name="cloud-witness"/>
       <w:r>
         <w:t xml:space="preserve">Cloud Witness</w:t>
       </w:r>
-      <w:bookmarkEnd w:id="44"/>
+      <w:bookmarkEnd w:id="45"/>
     </w:p>
     <w:p>
       <w:pPr>
@@ -1379,11 +2456,11 @@
       <w:pPr>
         <w:pStyle w:val="Heading2"/>
       </w:pPr>
-      <w:bookmarkStart w:id="45" w:name="create-etcd-cluster-with-witness"/>
+      <w:bookmarkStart w:id="46" w:name="create-etcd-cluster-with-witness"/>
       <w:r>
         <w:t xml:space="preserve">Create etcd Cluster With Witness</w:t>
       </w:r>
-      <w:bookmarkEnd w:id="45"/>
+      <w:bookmarkEnd w:id="46"/>
     </w:p>
     <w:p>
       <w:pPr>
@@ -1405,11 +2482,11 @@
       <w:pPr>
         <w:pStyle w:val="Heading3"/>
       </w:pPr>
-      <w:bookmarkStart w:id="46" w:name="static"/>
+      <w:bookmarkStart w:id="47" w:name="static"/>
       <w:r>
         <w:t xml:space="preserve">Static</w:t>
       </w:r>
-      <w:bookmarkEnd w:id="46"/>
+      <w:bookmarkEnd w:id="47"/>
     </w:p>
     <w:p>
       <w:pPr>
@@ -1918,11 +2995,11 @@
       <w:pPr>
         <w:pStyle w:val="Heading3"/>
       </w:pPr>
-      <w:bookmarkStart w:id="47" w:name="etcd-discovery"/>
+      <w:bookmarkStart w:id="48" w:name="etcd-discovery"/>
       <w:r>
         <w:t xml:space="preserve">etcd Discovery</w:t>
       </w:r>
-      <w:bookmarkEnd w:id="47"/>
+      <w:bookmarkEnd w:id="48"/>
     </w:p>
     <w:p>
       <w:pPr>
@@ -2099,7 +3176,7 @@
       <w:r>
         <w:t xml:space="preserve"> </w:t>
       </w:r>
-      <w:hyperlink r:id="rId48">
+      <w:hyperlink r:id="rId49">
         <w:r>
           <w:rPr>
             <w:rStyle w:val="Hyperlink"/>
@@ -2126,11 +3203,11 @@
       <w:pPr>
         <w:pStyle w:val="Heading2"/>
       </w:pPr>
-      <w:bookmarkStart w:id="49" w:name="member-information"/>
+      <w:bookmarkStart w:id="50" w:name="member-information"/>
       <w:r>
         <w:t xml:space="preserve">Member Information</w:t>
       </w:r>
-      <w:bookmarkEnd w:id="49"/>
+      <w:bookmarkEnd w:id="50"/>
     </w:p>
     <w:p>
       <w:pPr>
@@ -2341,11 +3418,11 @@
       <w:pPr>
         <w:pStyle w:val="Heading2"/>
       </w:pPr>
-      <w:bookmarkStart w:id="50" w:name="addremoveupdate-witness"/>
+      <w:bookmarkStart w:id="51" w:name="addremoveupdate-witness"/>
       <w:r>
         <w:t xml:space="preserve">Add/Remove/Update Witness</w:t>
       </w:r>
-      <w:bookmarkEnd w:id="50"/>
+      <w:bookmarkEnd w:id="51"/>
     </w:p>
     <w:p>
       <w:pPr>
@@ -2439,11 +3516,11 @@
       <w:pPr>
         <w:pStyle w:val="Heading2"/>
       </w:pPr>
-      <w:bookmarkStart w:id="51" w:name="disaster-recovery"/>
+      <w:bookmarkStart w:id="52" w:name="disaster-recovery"/>
       <w:r>
         <w:t xml:space="preserve">Disaster Recovery</w:t>
       </w:r>
-      <w:bookmarkEnd w:id="51"/>
+      <w:bookmarkEnd w:id="52"/>
     </w:p>
     <w:p>
       <w:pPr>
@@ -2451,100 +3528,6 @@
       </w:pPr>
       <w:r>
         <w:t xml:space="preserve">While etcd leverages periodic snapshots for disaster recovery, these snapshots do not include witness data. Therefore, during a disaster recovery scenario involving a witness, replacing the old witness with a new one is recommended. Here’s the recommended recovery process:</w:t>
-      </w:r>
-    </w:p>
-    <w:p>
-      <w:pPr>
-        <w:numPr>
-          <w:ilvl w:val="0"/>
-          <w:numId w:val="1007"/>
-        </w:numPr>
-        <w:pStyle w:val="Compact"/>
-      </w:pPr>
-      <w:r>
-        <w:t xml:space="preserve">Clean Up Witness: Remove witness data or disconnect it from the cluster.</w:t>
-      </w:r>
-    </w:p>
-    <w:p>
-      <w:pPr>
-        <w:numPr>
-          <w:ilvl w:val="0"/>
-          <w:numId w:val="1007"/>
-        </w:numPr>
-        <w:pStyle w:val="Compact"/>
-      </w:pPr>
-      <w:r>
-        <w:t xml:space="preserve">Restore Members: Restore all cluster members from their respective snapshots.</w:t>
-      </w:r>
-    </w:p>
-    <w:p>
-      <w:pPr>
-        <w:numPr>
-          <w:ilvl w:val="0"/>
-          <w:numId w:val="1007"/>
-        </w:numPr>
-        <w:pStyle w:val="Compact"/>
-      </w:pPr>
-      <w:r>
-        <w:t xml:space="preserve">Remove Old Witness: Remove the old witness from the cluster.</w:t>
-      </w:r>
-    </w:p>
-    <w:p>
-      <w:pPr>
-        <w:numPr>
-          <w:ilvl w:val="0"/>
-          <w:numId w:val="1007"/>
-        </w:numPr>
-        <w:pStyle w:val="Compact"/>
-      </w:pPr>
-      <w:r>
-        <w:t xml:space="preserve">Add New Witness: Add a new witness to the cluster.</w:t>
-      </w:r>
-    </w:p>
-    <w:p>
-      <w:pPr>
-        <w:pStyle w:val="Heading1"/>
-      </w:pPr>
-      <w:bookmarkStart w:id="52" w:name="test"/>
-      <w:r>
-        <w:t xml:space="preserve">Test</w:t>
-      </w:r>
-      <w:bookmarkEnd w:id="52"/>
-    </w:p>
-    <w:p>
-      <w:pPr>
-        <w:pStyle w:val="Heading2"/>
-      </w:pPr>
-      <w:bookmarkStart w:id="53" w:name="existing-tests"/>
-      <w:r>
-        <w:t xml:space="preserve">Existing Tests</w:t>
-      </w:r>
-      <w:bookmarkEnd w:id="53"/>
-    </w:p>
-    <w:p>
-      <w:pPr>
-        <w:pStyle w:val="FirstParagraph"/>
-      </w:pPr>
-      <w:r>
-        <w:t xml:space="preserve">To ensure seamless integration of witness functionality within etcd, we’ve undertaken a rigorous testing process. Existing etcd test suite has been modified to accommodate both legacy clusters and those utilizing witnesses. This comprehensive approach encompasses a wide range of test cases, guaranteeing consistent functionality and API behavior across all etcd deployments. By thoroughly testing etcd with and without witnesses, we can be confident that the core functionality and API interactions remain unchanged, regardless of the cluster configuration.</w:t>
-      </w:r>
-    </w:p>
-    <w:p>
-      <w:pPr>
-        <w:pStyle w:val="Heading2"/>
-      </w:pPr>
-      <w:bookmarkStart w:id="54" w:name="addtional-tests"/>
-      <w:r>
-        <w:t xml:space="preserve">Addtional Tests</w:t>
-      </w:r>
-      <w:bookmarkEnd w:id="54"/>
-    </w:p>
-    <w:p>
-      <w:pPr>
-        <w:pStyle w:val="FirstParagraph"/>
-      </w:pPr>
-      <w:r>
-        <w:t xml:space="preserve">In addition to comprehensive testing for legacy clusters, we’ve incorporated tests specifically designed for witness management. This suite encompasses various scenarios, including:</w:t>
       </w:r>
     </w:p>
     <w:p>
@@ -2556,7 +3539,7 @@
         <w:pStyle w:val="Compact"/>
       </w:pPr>
       <w:r>
-        <w:t xml:space="preserve">Adding a new witness to a cluster</w:t>
+        <w:t xml:space="preserve">Clean Up Witness: Remove witness data or disconnect it from the cluster.</w:t>
       </w:r>
     </w:p>
     <w:p>
@@ -2568,7 +3551,7 @@
         <w:pStyle w:val="Compact"/>
       </w:pPr>
       <w:r>
-        <w:t xml:space="preserve">Removing a witness from a cluster</w:t>
+        <w:t xml:space="preserve">Restore Members: Restore all cluster members from their respective snapshots.</w:t>
       </w:r>
     </w:p>
     <w:p>
@@ -2580,6 +3563,100 @@
         <w:pStyle w:val="Compact"/>
       </w:pPr>
       <w:r>
+        <w:t xml:space="preserve">Remove Old Witness: Remove the old witness from the cluster.</w:t>
+      </w:r>
+    </w:p>
+    <w:p>
+      <w:pPr>
+        <w:numPr>
+          <w:ilvl w:val="0"/>
+          <w:numId w:val="1008"/>
+        </w:numPr>
+        <w:pStyle w:val="Compact"/>
+      </w:pPr>
+      <w:r>
+        <w:t xml:space="preserve">Add New Witness: Add a new witness to the cluster.</w:t>
+      </w:r>
+    </w:p>
+    <w:p>
+      <w:pPr>
+        <w:pStyle w:val="Heading1"/>
+      </w:pPr>
+      <w:bookmarkStart w:id="53" w:name="test"/>
+      <w:r>
+        <w:t xml:space="preserve">Test</w:t>
+      </w:r>
+      <w:bookmarkEnd w:id="53"/>
+    </w:p>
+    <w:p>
+      <w:pPr>
+        <w:pStyle w:val="Heading2"/>
+      </w:pPr>
+      <w:bookmarkStart w:id="54" w:name="existing-tests"/>
+      <w:r>
+        <w:t xml:space="preserve">Existing Tests</w:t>
+      </w:r>
+      <w:bookmarkEnd w:id="54"/>
+    </w:p>
+    <w:p>
+      <w:pPr>
+        <w:pStyle w:val="FirstParagraph"/>
+      </w:pPr>
+      <w:r>
+        <w:t xml:space="preserve">To ensure seamless integration of witness functionality within etcd, we’ve undertaken a rigorous testing process. Existing etcd test suite has been modified to accommodate both legacy clusters and those utilizing witnesses. This comprehensive approach encompasses a wide range of test cases, guaranteeing consistent functionality and API behavior across all etcd deployments. By thoroughly testing etcd with and without witnesses, we can be confident that the core functionality and API interactions remain unchanged, regardless of the cluster configuration.</w:t>
+      </w:r>
+    </w:p>
+    <w:p>
+      <w:pPr>
+        <w:pStyle w:val="Heading2"/>
+      </w:pPr>
+      <w:bookmarkStart w:id="55" w:name="addtional-tests"/>
+      <w:r>
+        <w:t xml:space="preserve">Addtional Tests</w:t>
+      </w:r>
+      <w:bookmarkEnd w:id="55"/>
+    </w:p>
+    <w:p>
+      <w:pPr>
+        <w:pStyle w:val="FirstParagraph"/>
+      </w:pPr>
+      <w:r>
+        <w:t xml:space="preserve">In addition to comprehensive testing for legacy clusters, we’ve incorporated tests specifically designed for witness management. This suite encompasses various scenarios, including:</w:t>
+      </w:r>
+    </w:p>
+    <w:p>
+      <w:pPr>
+        <w:numPr>
+          <w:ilvl w:val="0"/>
+          <w:numId w:val="1009"/>
+        </w:numPr>
+        <w:pStyle w:val="Compact"/>
+      </w:pPr>
+      <w:r>
+        <w:t xml:space="preserve">Adding a new witness to a cluster</w:t>
+      </w:r>
+    </w:p>
+    <w:p>
+      <w:pPr>
+        <w:numPr>
+          <w:ilvl w:val="0"/>
+          <w:numId w:val="1009"/>
+        </w:numPr>
+        <w:pStyle w:val="Compact"/>
+      </w:pPr>
+      <w:r>
+        <w:t xml:space="preserve">Removing a witness from a cluster</w:t>
+      </w:r>
+    </w:p>
+    <w:p>
+      <w:pPr>
+        <w:numPr>
+          <w:ilvl w:val="0"/>
+          <w:numId w:val="1009"/>
+        </w:numPr>
+        <w:pStyle w:val="Compact"/>
+      </w:pPr>
+      <w:r>
         <w:t xml:space="preserve">Replacing an existing witness with a new one</w:t>
       </w:r>
     </w:p>
@@ -2595,18 +3672,18 @@
       <w:pPr>
         <w:pStyle w:val="Heading3"/>
       </w:pPr>
-      <w:bookmarkStart w:id="55" w:name="tla-trace-validation"/>
+      <w:bookmarkStart w:id="56" w:name="tla-trace-validation"/>
       <w:r>
         <w:t xml:space="preserve">TLA+ Trace Validation</w:t>
       </w:r>
-      <w:bookmarkEnd w:id="55"/>
+      <w:bookmarkEnd w:id="56"/>
     </w:p>
     <w:p>
       <w:pPr>
         <w:pStyle w:val="FirstParagraph"/>
       </w:pPr>
       <w:r>
-        <w:t xml:space="preserve">There have been multiple formal specifications of raft consensus algorithm in TLA+, following Diego Ongaro’s Ph.D. dissertation. However, no vesion aligns to the raft library implemented in etcd-io/raft, which we know are different from the original raft algorithm in some behaviors, e.g., reconfiguration.</w:t>
+        <w:t xml:space="preserve">There have been multiple formal specifications of raft consensus algorithm in TLA+, following Diego Ongaro’s Ph.D. dissertation. However, no vesion aligns to the raft library implemented in etcd-io/raft, which we know are different from the vanilla raft algorithm in some behaviors, e.g., reconfiguration.</w:t>
       </w:r>
     </w:p>
     <w:p>
@@ -2662,7 +3739,7 @@
       <w:r>
         <w:t xml:space="preserve">The work is currently under reviewing in etcd community (</w:t>
       </w:r>
-      <w:hyperlink r:id="rId56">
+      <w:hyperlink r:id="rId57">
         <w:r>
           <w:rPr>
             <w:rStyle w:val="Hyperlink"/>
@@ -2679,18 +3756,18 @@
         <w:pStyle w:val="BodyText"/>
       </w:pPr>
       <w:r>
-        <w:t xml:space="preserve">We can extended the TLA+ trace validation for official raft to support extended raft algorithm to ensure the correct implementation in etcd-io/raft.</w:t>
+        <w:t xml:space="preserve">We can extended the TLA+ trace validation for vanilla raft to support extended raft algorithm to ensure the correct implementation in etcd-io/raft.</w:t>
       </w:r>
     </w:p>
     <w:p>
       <w:pPr>
         <w:pStyle w:val="Heading3"/>
       </w:pPr>
-      <w:bookmarkStart w:id="57" w:name="metrics"/>
+      <w:bookmarkStart w:id="58" w:name="metrics"/>
       <w:r>
         <w:t xml:space="preserve">Metrics</w:t>
       </w:r>
-      <w:bookmarkEnd w:id="57"/>
+      <w:bookmarkEnd w:id="58"/>
     </w:p>
     <w:p>
       <w:pPr>
@@ -2704,11 +3781,11 @@
       <w:pPr>
         <w:pStyle w:val="Heading1"/>
       </w:pPr>
-      <w:bookmarkStart w:id="58" w:name="case-study"/>
+      <w:bookmarkStart w:id="59" w:name="case-study"/>
       <w:r>
         <w:t xml:space="preserve">Case Study</w:t>
       </w:r>
-      <w:bookmarkEnd w:id="58"/>
+      <w:bookmarkEnd w:id="59"/>
     </w:p>
     <w:p>
       <w:pPr>
@@ -2723,7 +3800,7 @@
         <w:pStyle w:val="BodyText"/>
       </w:pPr>
       <w:r>
-        <w:t xml:space="preserve">The results, as illustrated in the accompanying graphs, demonstrate that the cluster with a witness maintains similar or even slightly improved performance compared to the official version, while achieving comparable availability.</w:t>
+        <w:t xml:space="preserve">The results, as illustrated in the accompanying graphs, demonstrate that the cluster with a witness maintains similar or even slightly improved performance compared to the vanilla version, while achieving comparable availability.</w:t>
       </w:r>
     </w:p>
     <w:p>
@@ -2773,7 +3850,7 @@
                           </pic:cNvPicPr>
                         </pic:nvPicPr>
                         <pic:blipFill>
-                          <a:blip r:embed="rId59"/>
+                          <a:blip r:embed="rId60"/>
                           <a:stretch>
                             <a:fillRect/>
                           </a:stretch>
@@ -2866,7 +3943,7 @@
                           </pic:cNvPicPr>
                         </pic:nvPicPr>
                         <pic:blipFill>
-                          <a:blip r:embed="rId60"/>
+                          <a:blip r:embed="rId61"/>
                           <a:stretch>
                             <a:fillRect/>
                           </a:stretch>
@@ -2959,7 +4036,7 @@
                           </pic:cNvPicPr>
                         </pic:nvPicPr>
                         <pic:blipFill>
-                          <a:blip r:embed="rId61"/>
+                          <a:blip r:embed="rId62"/>
                           <a:stretch>
                             <a:fillRect/>
                           </a:stretch>
@@ -3387,9 +4464,6 @@
     </w:lvlOverride>
   </w:num>
   <w:num w:numId="1002">
-    <w:abstractNumId w:val="991"/>
-  </w:num>
-  <w:num w:numId="1003">
     <w:abstractNumId w:val="99411"/>
     <w:lvlOverride w:ilvl="0">
       <w:startOverride w:val="1"/>
@@ -3418,6 +4492,9 @@
     <w:lvlOverride w:ilvl="8">
       <w:startOverride w:val="1"/>
     </w:lvlOverride>
+  </w:num>
+  <w:num w:numId="1003">
+    <w:abstractNumId w:val="991"/>
   </w:num>
   <w:num w:numId="1004">
     <w:abstractNumId w:val="99411"/>
@@ -3480,9 +4557,6 @@
     </w:lvlOverride>
   </w:num>
   <w:num w:numId="1006">
-    <w:abstractNumId w:val="991"/>
-  </w:num>
-  <w:num w:numId="1007">
     <w:abstractNumId w:val="99411"/>
     <w:lvlOverride w:ilvl="0">
       <w:startOverride w:val="1"/>
@@ -3512,7 +4586,40 @@
       <w:startOverride w:val="1"/>
     </w:lvlOverride>
   </w:num>
+  <w:num w:numId="1007">
+    <w:abstractNumId w:val="991"/>
+  </w:num>
   <w:num w:numId="1008">
+    <w:abstractNumId w:val="99411"/>
+    <w:lvlOverride w:ilvl="0">
+      <w:startOverride w:val="1"/>
+    </w:lvlOverride>
+    <w:lvlOverride w:ilvl="1">
+      <w:startOverride w:val="1"/>
+    </w:lvlOverride>
+    <w:lvlOverride w:ilvl="2">
+      <w:startOverride w:val="1"/>
+    </w:lvlOverride>
+    <w:lvlOverride w:ilvl="3">
+      <w:startOverride w:val="1"/>
+    </w:lvlOverride>
+    <w:lvlOverride w:ilvl="4">
+      <w:startOverride w:val="1"/>
+    </w:lvlOverride>
+    <w:lvlOverride w:ilvl="5">
+      <w:startOverride w:val="1"/>
+    </w:lvlOverride>
+    <w:lvlOverride w:ilvl="6">
+      <w:startOverride w:val="1"/>
+    </w:lvlOverride>
+    <w:lvlOverride w:ilvl="7">
+      <w:startOverride w:val="1"/>
+    </w:lvlOverride>
+    <w:lvlOverride w:ilvl="8">
+      <w:startOverride w:val="1"/>
+    </w:lvlOverride>
+  </w:num>
+  <w:num w:numId="1009">
     <w:abstractNumId w:val="991"/>
   </w:num>
 </w:numbering>
